--- a/images/chenda_cv.docx
+++ b/images/chenda_cv.docx
@@ -1,36 +1,27 @@
 
 <file path=word/document.xml><?xml version="1.0" encoding="utf-8"?>
-<w:document xmlns:wpc="http://schemas.microsoft.com/office/word/2010/wordprocessingCanvas" xmlns:cx="http://schemas.microsoft.com/office/drawing/2014/chartex" xmlns:cx1="http://schemas.microsoft.com/office/drawing/2015/9/8/chartex" xmlns:cx2="http://schemas.microsoft.com/office/drawing/2015/10/21/chartex" xmlns:cx3="http://schemas.microsoft.com/office/drawing/2016/5/9/chartex" xmlns:cx4="http://schemas.microsoft.com/office/drawing/2016/5/10/chartex" xmlns:cx5="http://schemas.microsoft.com/office/drawing/2016/5/11/chartex" xmlns:cx6="http://schemas.microsoft.com/office/drawing/2016/5/12/chartex" xmlns:cx7="http://schemas.microsoft.com/office/drawing/2016/5/13/chartex" xmlns:cx8="http://schemas.microsoft.com/office/drawing/2016/5/14/chartex" xmlns:mc="http://schemas.openxmlformats.org/markup-compatibility/2006" xmlns:aink="http://schemas.microsoft.com/office/drawing/2016/ink" xmlns:am3d="http://schemas.microsoft.com/office/drawing/2017/model3d" xmlns:o="urn:schemas-microsoft-com:office:office" xmlns:r="http://schemas.openxmlformats.org/officeDocument/2006/relationships" xmlns:m="http://schemas.openxmlformats.org/officeDocument/2006/math" xmlns:v="urn:schemas-microsoft-com:vml" xmlns:wp14="http://schemas.microsoft.com/office/word/2010/wordprocessingDrawing" xmlns:wp="http://schemas.openxmlformats.org/drawingml/2006/wordprocessingDrawing" xmlns:w10="urn:schemas-microsoft-com:office:word" xmlns:w="http://schemas.openxmlformats.org/wordprocessingml/2006/main" xmlns:w14="http://schemas.microsoft.com/office/word/2010/wordml" xmlns:w15="http://schemas.microsoft.com/office/word/2012/wordml" xmlns:w16cex="http://schemas.microsoft.com/office/word/2018/wordml/cex" xmlns:w16cid="http://schemas.microsoft.com/office/word/2016/wordml/cid" xmlns:w16="http://schemas.microsoft.com/office/word/2018/wordml" xmlns:w16sdtdh="http://schemas.microsoft.com/office/word/2020/wordml/sdtdatahash" xmlns:w16se="http://schemas.microsoft.com/office/word/2015/wordml/symex" xmlns:wpg="http://schemas.microsoft.com/office/word/2010/wordprocessingGroup" xmlns:wpi="http://schemas.microsoft.com/office/word/2010/wordprocessingInk" xmlns:wne="http://schemas.microsoft.com/office/word/2006/wordml" xmlns:wps="http://schemas.microsoft.com/office/word/2010/wordprocessingShape" mc:Ignorable="w14 w15 w16se w16cid w16 w16cex w16sdtdh wp14">
+<w:document xmlns:wpc="http://schemas.microsoft.com/office/word/2010/wordprocessingCanvas" xmlns:cx="http://schemas.microsoft.com/office/drawing/2014/chartex" xmlns:cx1="http://schemas.microsoft.com/office/drawing/2015/9/8/chartex" xmlns:cx2="http://schemas.microsoft.com/office/drawing/2015/10/21/chartex" xmlns:cx3="http://schemas.microsoft.com/office/drawing/2016/5/9/chartex" xmlns:cx4="http://schemas.microsoft.com/office/drawing/2016/5/10/chartex" xmlns:cx5="http://schemas.microsoft.com/office/drawing/2016/5/11/chartex" xmlns:cx6="http://schemas.microsoft.com/office/drawing/2016/5/12/chartex" xmlns:cx7="http://schemas.microsoft.com/office/drawing/2016/5/13/chartex" xmlns:cx8="http://schemas.microsoft.com/office/drawing/2016/5/14/chartex" xmlns:mc="http://schemas.openxmlformats.org/markup-compatibility/2006" xmlns:aink="http://schemas.microsoft.com/office/drawing/2016/ink" xmlns:am3d="http://schemas.microsoft.com/office/drawing/2017/model3d" xmlns:o="urn:schemas-microsoft-com:office:office" xmlns:r="http://schemas.openxmlformats.org/officeDocument/2006/relationships" xmlns:m="http://schemas.openxmlformats.org/officeDocument/2006/math" xmlns:v="urn:schemas-microsoft-com:vml" xmlns:wp14="http://schemas.microsoft.com/office/word/2010/wordprocessingDrawing" xmlns:wp="http://schemas.openxmlformats.org/drawingml/2006/wordprocessingDrawing" xmlns:w10="urn:schemas-microsoft-com:office:word" xmlns:w="http://schemas.openxmlformats.org/wordprocessingml/2006/main" xmlns:w14="http://schemas.microsoft.com/office/word/2010/wordml" xmlns:w15="http://schemas.microsoft.com/office/word/2012/wordml" xmlns:w16cex="http://schemas.microsoft.com/office/word/2018/wordml/cex" xmlns:w16cid="http://schemas.microsoft.com/office/word/2016/wordml/cid" xmlns:w16="http://schemas.microsoft.com/office/word/2018/wordml" xmlns:w16se="http://schemas.microsoft.com/office/word/2015/wordml/symex" xmlns:wpg="http://schemas.microsoft.com/office/word/2010/wordprocessingGroup" xmlns:wpi="http://schemas.microsoft.com/office/word/2010/wordprocessingInk" xmlns:wne="http://schemas.microsoft.com/office/word/2006/wordml" xmlns:wps="http://schemas.microsoft.com/office/word/2010/wordprocessingShape" mc:Ignorable="w14 w15 w16se w16cid w16 w16cex wp14">
   <w:body>
     <w:p>
       <w:pPr>
-        <w:pStyle w:val="Title"/>
+        <w:pStyle w:val="a5"/>
         <w:jc w:val="center"/>
         <w:rPr>
-          <w:sz w:val="40"/>
-          <w:szCs w:val="40"/>
-        </w:rPr>
-      </w:pPr>
-      <w:proofErr w:type="spellStart"/>
-      <w:r>
-        <w:rPr>
-          <w:sz w:val="40"/>
-          <w:szCs w:val="40"/>
-        </w:rPr>
-        <w:t>Chenda</w:t>
-      </w:r>
-      <w:proofErr w:type="spellEnd"/>
-      <w:r>
-        <w:rPr>
-          <w:sz w:val="40"/>
-          <w:szCs w:val="40"/>
-        </w:rPr>
-        <w:t xml:space="preserve"> Duan</w:t>
+          <w:sz w:val="32"/>
+          <w:szCs w:val="32"/>
+        </w:rPr>
+      </w:pPr>
+      <w:r>
+        <w:rPr>
+          <w:sz w:val="32"/>
+          <w:szCs w:val="32"/>
+        </w:rPr>
+        <w:t>Chenda Duan</w:t>
       </w:r>
     </w:p>
     <w:p>
       <w:pPr>
-        <w:pStyle w:val="Title"/>
+        <w:pStyle w:val="a5"/>
         <w:jc w:val="center"/>
         <w:rPr>
           <w:color w:val="auto"/>
@@ -46,7 +37,7 @@
       </w:r>
       <w:r>
         <w:rPr>
-          <w:rFonts w:ascii="SimHei" w:eastAsia="SimHei" w:hAnsi="SimHei" w:hint="eastAsia"/>
+          <w:rFonts w:ascii="黑体" w:eastAsia="黑体" w:hAnsi="黑体" w:hint="eastAsia"/>
           <w:color w:val="auto"/>
           <w:sz w:val="22"/>
           <w:lang w:eastAsia="zh-CN"/>
@@ -55,7 +46,7 @@
       </w:r>
       <w:r>
         <w:rPr>
-          <w:rFonts w:eastAsia="SimHei" w:hint="eastAsia"/>
+          <w:rFonts w:eastAsia="黑体" w:hint="eastAsia"/>
           <w:color w:val="auto"/>
           <w:sz w:val="22"/>
           <w:lang w:eastAsia="zh-CN"/>
@@ -71,7 +62,7 @@
       </w:r>
       <w:r>
         <w:rPr>
-          <w:rFonts w:ascii="SimHei" w:eastAsia="SimHei" w:hAnsi="SimHei" w:hint="eastAsia"/>
+          <w:rFonts w:ascii="黑体" w:eastAsia="黑体" w:hAnsi="黑体" w:hint="eastAsia"/>
           <w:color w:val="auto"/>
           <w:sz w:val="22"/>
           <w:lang w:eastAsia="zh-CN"/>
@@ -83,19 +74,12 @@
           <w:color w:val="auto"/>
           <w:sz w:val="22"/>
         </w:rPr>
-        <w:t>Los Angeles, CA 90024</w:t>
-      </w:r>
-      <w:r>
-        <w:rPr>
-          <w:color w:val="auto"/>
-          <w:sz w:val="22"/>
-        </w:rPr>
-        <w:t xml:space="preserve"> </w:t>
+        <w:t xml:space="preserve">Los Angeles, CA 90024 </w:t>
       </w:r>
     </w:p>
     <w:p>
       <w:pPr>
-        <w:pStyle w:val="Title"/>
+        <w:pStyle w:val="a5"/>
         <w:jc w:val="center"/>
         <w:rPr>
           <w:color w:val="auto"/>
@@ -126,7 +110,7 @@
       <w:hyperlink r:id="rId8">
         <w:r>
           <w:rPr>
-            <w:rStyle w:val="Hyperlink"/>
+            <w:rStyle w:val="af1"/>
             <w:color w:val="auto"/>
             <w:sz w:val="22"/>
           </w:rPr>
@@ -134,7 +118,6 @@
         </w:r>
       </w:hyperlink>
     </w:p>
-    <w:p/>
     <w:sdt>
       <w:sdtPr>
         <w:alias w:val="Education:"/>
@@ -151,7 +134,7 @@
       <w:sdtContent>
         <w:p>
           <w:pPr>
-            <w:pStyle w:val="Heading1"/>
+            <w:pStyle w:val="1"/>
           </w:pPr>
           <w:r>
             <w:t>Education</w:t>
@@ -161,66 +144,88 @@
     </w:sdt>
     <w:p>
       <w:pPr>
-        <w:pStyle w:val="Heading2"/>
+        <w:pStyle w:val="2"/>
+        <w:rPr>
+          <w:sz w:val="22"/>
+          <w:szCs w:val="22"/>
+        </w:rPr>
       </w:pPr>
       <w:r>
         <w:rPr>
           <w:caps w:val="0"/>
+          <w:sz w:val="22"/>
+          <w:szCs w:val="22"/>
         </w:rPr>
         <w:t>University of California</w:t>
       </w:r>
       <w:r>
         <w:rPr>
           <w:caps w:val="0"/>
+          <w:sz w:val="22"/>
+          <w:szCs w:val="22"/>
         </w:rPr>
         <w:t>,</w:t>
       </w:r>
       <w:r>
         <w:rPr>
           <w:caps w:val="0"/>
+          <w:sz w:val="22"/>
+          <w:szCs w:val="22"/>
         </w:rPr>
         <w:t xml:space="preserve"> </w:t>
       </w:r>
       <w:r>
         <w:rPr>
           <w:caps w:val="0"/>
+          <w:sz w:val="22"/>
+          <w:szCs w:val="22"/>
         </w:rPr>
         <w:t xml:space="preserve">Los Angeles </w:t>
       </w:r>
       <w:r>
         <w:rPr>
           <w:caps w:val="0"/>
+          <w:sz w:val="22"/>
+          <w:szCs w:val="22"/>
         </w:rPr>
         <w:t>(UCLA)</w:t>
       </w:r>
       <w:r>
         <w:rPr>
           <w:caps w:val="0"/>
+          <w:sz w:val="22"/>
+          <w:szCs w:val="22"/>
         </w:rPr>
         <w:t xml:space="preserve">, </w:t>
       </w:r>
       <w:r>
         <w:rPr>
           <w:caps w:val="0"/>
+          <w:sz w:val="22"/>
+          <w:szCs w:val="22"/>
         </w:rPr>
         <w:t xml:space="preserve">School of Engineering, </w:t>
       </w:r>
       <w:r>
         <w:rPr>
           <w:caps w:val="0"/>
+          <w:sz w:val="22"/>
+          <w:szCs w:val="22"/>
         </w:rPr>
         <w:t>Los Angeles</w:t>
       </w:r>
       <w:r>
         <w:rPr>
           <w:caps w:val="0"/>
+          <w:sz w:val="22"/>
+          <w:szCs w:val="22"/>
         </w:rPr>
         <w:t>, CA</w:t>
       </w:r>
     </w:p>
     <w:p>
       <w:pPr>
-        <w:pStyle w:val="ListBullet"/>
+        <w:pStyle w:val="a"/>
         <w:numPr>
           <w:ilvl w:val="0"/>
           <w:numId w:val="0"/>
@@ -292,104 +297,7 @@
     </w:p>
     <w:p>
       <w:pPr>
-        <w:pStyle w:val="ListBullet"/>
-        <w:numPr>
-          <w:ilvl w:val="0"/>
-          <w:numId w:val="0"/>
-        </w:numPr>
-      </w:pPr>
-      <w:r>
-        <w:rPr>
-          <w:highlight w:val="yellow"/>
-        </w:rPr>
-        <w:t xml:space="preserve">Related coursework: </w:t>
-      </w:r>
-      <w:r>
-        <w:rPr>
-          <w:highlight w:val="yellow"/>
-        </w:rPr>
-        <w:t>Introduction to Computer Science I, Introduction to Computer Science II, Introduction to Computer Organization, Logic Design of Digital Systems, Software Construction Projects, Operating System Principles</w:t>
-      </w:r>
-      <w:r>
-        <w:rPr>
-          <w:highlight w:val="yellow"/>
-        </w:rPr>
-        <w:t>,</w:t>
-      </w:r>
-      <w:r>
-        <w:rPr>
-          <w:highlight w:val="yellow"/>
-        </w:rPr>
-        <w:t xml:space="preserve"> Programming Languages</w:t>
-      </w:r>
-      <w:r>
-        <w:rPr>
-          <w:highlight w:val="yellow"/>
-        </w:rPr>
-        <w:t>,</w:t>
-      </w:r>
-      <w:r>
-        <w:rPr>
-          <w:highlight w:val="yellow"/>
-        </w:rPr>
-        <w:t xml:space="preserve"> Algorithms and Complexity</w:t>
-      </w:r>
-      <w:r>
-        <w:rPr>
-          <w:highlight w:val="yellow"/>
-        </w:rPr>
-        <w:t>,</w:t>
-      </w:r>
-      <w:r>
-        <w:rPr>
-          <w:highlight w:val="yellow"/>
-        </w:rPr>
-        <w:t xml:space="preserve"> Intro to Computer Vision</w:t>
-      </w:r>
-      <w:r>
-        <w:rPr>
-          <w:highlight w:val="yellow"/>
-        </w:rPr>
-        <w:t>, ………………………………</w:t>
-      </w:r>
-      <w:proofErr w:type="gramStart"/>
-      <w:r>
-        <w:rPr>
-          <w:highlight w:val="yellow"/>
-        </w:rPr>
-        <w:t>…..</w:t>
-      </w:r>
-      <w:proofErr w:type="gramEnd"/>
-    </w:p>
-    <w:p>
-      <w:pPr>
-        <w:pStyle w:val="Heading1"/>
-      </w:pPr>
-      <w:r>
-        <w:t>Research Experience</w:t>
-      </w:r>
-    </w:p>
-    <w:p>
-      <w:pPr>
-        <w:pStyle w:val="Heading2"/>
-      </w:pPr>
-      <w:bookmarkStart w:id="0" w:name="_Hlk80978292"/>
-      <w:r>
-        <w:rPr>
-          <w:caps w:val="0"/>
-        </w:rPr>
-        <w:t xml:space="preserve">UCLA </w:t>
-      </w:r>
-      <w:r>
-        <w:rPr>
-          <w:caps w:val="0"/>
-        </w:rPr>
-        <w:t>Structure-Computer Interaction Lab</w:t>
-      </w:r>
-    </w:p>
-    <w:p>
-      <w:pPr>
-        <w:pStyle w:val="ListBullet"/>
+        <w:pStyle w:val="a"/>
         <w:numPr>
           <w:ilvl w:val="0"/>
           <w:numId w:val="0"/>
@@ -397,6 +305,76 @@
         <w:ind w:left="216" w:hanging="216"/>
       </w:pPr>
       <w:r>
+        <w:t>Dean's List</w:t>
+      </w:r>
+      <w:r>
+        <w:tab/>
+      </w:r>
+      <w:r>
+        <w:tab/>
+      </w:r>
+      <w:r>
+        <w:tab/>
+      </w:r>
+      <w:r>
+        <w:tab/>
+      </w:r>
+      <w:r>
+        <w:tab/>
+      </w:r>
+      <w:r>
+        <w:tab/>
+      </w:r>
+      <w:r>
+        <w:tab/>
+        <w:t xml:space="preserve"> </w:t>
+      </w:r>
+      <w:r>
+        <w:tab/>
+      </w:r>
+      <w:r>
+        <w:tab/>
+      </w:r>
+      <w:r>
+        <w:t>2019 – 2021</w:t>
+      </w:r>
+    </w:p>
+    <w:p>
+      <w:pPr>
+        <w:pStyle w:val="1"/>
+      </w:pPr>
+      <w:r>
+        <w:t>Research Experience</w:t>
+      </w:r>
+    </w:p>
+    <w:p>
+      <w:pPr>
+        <w:pStyle w:val="2"/>
+        <w:rPr>
+          <w:sz w:val="22"/>
+          <w:szCs w:val="22"/>
+        </w:rPr>
+      </w:pPr>
+      <w:bookmarkStart w:id="0" w:name="_Hlk80978292"/>
+      <w:r>
+        <w:rPr>
+          <w:caps w:val="0"/>
+          <w:sz w:val="22"/>
+          <w:szCs w:val="22"/>
+        </w:rPr>
+        <w:t>UCLA Structure-Computer Interaction Lab</w:t>
+      </w:r>
+    </w:p>
+    <w:p>
+      <w:pPr>
+        <w:pStyle w:val="a"/>
+        <w:numPr>
+          <w:ilvl w:val="0"/>
+          <w:numId w:val="0"/>
+        </w:numPr>
+        <w:ind w:left="216" w:hanging="216"/>
+      </w:pPr>
+      <w:r>
         <w:t>Undergraduate Researcher</w:t>
       </w:r>
       <w:r>
@@ -445,7 +423,7 @@
     </w:p>
     <w:p>
       <w:pPr>
-        <w:pStyle w:val="ListBullet"/>
+        <w:pStyle w:val="a"/>
         <w:numPr>
           <w:ilvl w:val="0"/>
           <w:numId w:val="0"/>
@@ -476,36 +454,16 @@
     </w:p>
     <w:p>
       <w:pPr>
-        <w:pStyle w:val="ListBullet"/>
-      </w:pPr>
-      <w:r>
-        <w:t xml:space="preserve">Developed </w:t>
-      </w:r>
-      <w:r>
-        <w:t xml:space="preserve">a </w:t>
-      </w:r>
-      <w:r>
-        <w:t xml:space="preserve">robotic </w:t>
-      </w:r>
-      <w:r>
-        <w:t>navigation algorithm</w:t>
-      </w:r>
-      <w:r>
-        <w:t xml:space="preserve"> </w:t>
-      </w:r>
-      <w:r>
-        <w:t xml:space="preserve">for the </w:t>
-      </w:r>
-      <w:r>
-        <w:t xml:space="preserve">2D </w:t>
-      </w:r>
-      <w:proofErr w:type="gramStart"/>
-      <w:r>
-        <w:t>LiDAR-based road</w:t>
-      </w:r>
-      <w:proofErr w:type="gramEnd"/>
-      <w:r>
-        <w:t xml:space="preserve"> identification</w:t>
+        <w:pStyle w:val="a"/>
+      </w:pPr>
+      <w:r>
+        <w:t>Collaborated to d</w:t>
+      </w:r>
+      <w:r>
+        <w:t xml:space="preserve">evelop </w:t>
+      </w:r>
+      <w:r>
+        <w:t>a 2D LiDAR-based road identification</w:t>
       </w:r>
       <w:r>
         <w:t xml:space="preserve"> system</w:t>
@@ -531,19 +489,31 @@
     </w:p>
     <w:p>
       <w:pPr>
-        <w:pStyle w:val="ListBullet"/>
+        <w:pStyle w:val="a"/>
       </w:pPr>
       <w:r>
         <w:t>Built</w:t>
       </w:r>
       <w:r>
-        <w:t xml:space="preserve"> a simulation </w:t>
-      </w:r>
-      <w:r>
-        <w:t>environment</w:t>
-      </w:r>
-      <w:r>
-        <w:t xml:space="preserve"> using Gazebo </w:t>
+        <w:t xml:space="preserve"> a simula</w:t>
+      </w:r>
+      <w:r>
+        <w:rPr>
+          <w:rFonts w:hint="eastAsia"/>
+        </w:rPr>
+        <w:t>t</w:t>
+      </w:r>
+      <w:r>
+        <w:t>ed field</w:t>
+      </w:r>
+      <w:r>
+        <w:t xml:space="preserve"> </w:t>
+      </w:r>
+      <w:r>
+        <w:t>in</w:t>
+      </w:r>
+      <w:r>
+        <w:t xml:space="preserve"> Gazebo </w:t>
       </w:r>
       <w:r>
         <w:t>to</w:t>
@@ -569,24 +539,30 @@
     </w:p>
     <w:p>
       <w:pPr>
-        <w:pStyle w:val="ListBullet"/>
+        <w:pStyle w:val="a"/>
       </w:pPr>
       <w:r>
         <w:rPr>
           <w:w w:val="105"/>
         </w:rPr>
-        <w:t>D</w:t>
+        <w:t>Modif</w:t>
       </w:r>
       <w:r>
         <w:rPr>
           <w:w w:val="105"/>
         </w:rPr>
-        <w:t xml:space="preserve">eveloping VI-SLAM, a </w:t>
+        <w:t>ied</w:t>
       </w:r>
       <w:r>
         <w:rPr>
           <w:w w:val="105"/>
         </w:rPr>
+        <w:t xml:space="preserve"> VI-SLAM, a </w:t>
+      </w:r>
+      <w:r>
+        <w:rPr>
+          <w:w w:val="105"/>
+        </w:rPr>
         <w:t>V</w:t>
       </w:r>
       <w:r>
@@ -629,7 +605,7 @@
         <w:rPr>
           <w:w w:val="105"/>
         </w:rPr>
-        <w:t>lgorithms</w:t>
+        <w:t>lgorithm</w:t>
       </w:r>
       <w:r>
         <w:rPr>
@@ -641,7 +617,7 @@
         <w:rPr>
           <w:w w:val="105"/>
         </w:rPr>
-        <w:t>to further improve the navigation and localization</w:t>
+        <w:t>to further improve the localization</w:t>
       </w:r>
       <w:r>
         <w:rPr>
@@ -658,7 +634,7 @@
     </w:p>
     <w:p>
       <w:pPr>
-        <w:pStyle w:val="ListBullet"/>
+        <w:pStyle w:val="a"/>
       </w:pPr>
       <w:r>
         <w:t>T</w:t>
@@ -676,7 +652,13 @@
         <w:t>a</w:t>
       </w:r>
       <w:r>
-        <w:t xml:space="preserve"> model for crop identification </w:t>
+        <w:t xml:space="preserve"> model for crop</w:t>
+      </w:r>
+      <w:r>
+        <w:t>/road</w:t>
+      </w:r>
+      <w:r>
+        <w:t xml:space="preserve"> identification </w:t>
       </w:r>
       <w:r>
         <w:t>u</w:t>
@@ -708,7 +690,7 @@
     </w:p>
     <w:p>
       <w:pPr>
-        <w:pStyle w:val="ListBullet"/>
+        <w:pStyle w:val="a"/>
         <w:numPr>
           <w:ilvl w:val="0"/>
           <w:numId w:val="0"/>
@@ -731,13 +713,13 @@
     <w:bookmarkEnd w:id="0"/>
     <w:p>
       <w:pPr>
-        <w:pStyle w:val="ListBullet"/>
+        <w:pStyle w:val="a"/>
       </w:pPr>
       <w:r>
         <w:t>Us</w:t>
       </w:r>
       <w:r>
-        <w:t xml:space="preserve">ed inverse learning approach </w:t>
+        <w:t xml:space="preserve">ed inverse learning </w:t>
       </w:r>
       <w:r>
         <w:t>to</w:t>
@@ -755,7 +737,22 @@
         <w:t>physical</w:t>
       </w:r>
       <w:r>
-        <w:t xml:space="preserve"> parameters for the soft robot</w:t>
+        <w:t xml:space="preserve"> </w:t>
+      </w:r>
+      <w:r>
+        <w:t xml:space="preserve">design </w:t>
+      </w:r>
+      <w:r>
+        <w:t>parameters for</w:t>
+      </w:r>
+      <w:r>
+        <w:t xml:space="preserve"> </w:t>
+      </w:r>
+      <w:r>
+        <w:t>soft robot</w:t>
+      </w:r>
+      <w:r>
+        <w:t>s</w:t>
       </w:r>
       <w:r>
         <w:t>.</w:t>
@@ -763,24 +760,24 @@
     </w:p>
     <w:p>
       <w:pPr>
-        <w:pStyle w:val="Heading2"/>
+        <w:pStyle w:val="2"/>
+        <w:rPr>
+          <w:sz w:val="22"/>
+          <w:szCs w:val="22"/>
+        </w:rPr>
       </w:pPr>
       <w:r>
         <w:rPr>
           <w:caps w:val="0"/>
-        </w:rPr>
-        <w:t xml:space="preserve">UCLA </w:t>
-      </w:r>
-      <w:r>
-        <w:rPr>
-          <w:caps w:val="0"/>
-        </w:rPr>
-        <w:t>Center for Neurobehavioral Genetics</w:t>
+          <w:sz w:val="22"/>
+          <w:szCs w:val="22"/>
+        </w:rPr>
+        <w:t>UCLA Center for Neurobehavioral Genetics</w:t>
       </w:r>
     </w:p>
     <w:p>
       <w:pPr>
-        <w:pStyle w:val="ListBullet"/>
+        <w:pStyle w:val="a"/>
         <w:numPr>
           <w:ilvl w:val="0"/>
           <w:numId w:val="0"/>
@@ -836,7 +833,7 @@
     </w:p>
     <w:p>
       <w:pPr>
-        <w:pStyle w:val="ListBullet"/>
+        <w:pStyle w:val="a"/>
         <w:numPr>
           <w:ilvl w:val="0"/>
           <w:numId w:val="0"/>
@@ -883,7 +880,7 @@
     </w:p>
     <w:p>
       <w:pPr>
-        <w:pStyle w:val="ListBullet"/>
+        <w:pStyle w:val="a"/>
       </w:pPr>
       <w:r>
         <w:t>P</w:t>
@@ -900,18 +897,12 @@
       </w:r>
       <w:proofErr w:type="spellEnd"/>
       <w:r>
-        <w:t xml:space="preserve">, </w:t>
-      </w:r>
-      <w:r>
-        <w:t>TWAS-F</w:t>
-      </w:r>
-      <w:r>
-        <w:t>usion and other state of art algorithm.</w:t>
+        <w:t>, TWAS-Fusion and other state of art algorithm.</w:t>
       </w:r>
     </w:p>
     <w:p>
       <w:pPr>
-        <w:pStyle w:val="ListBullet"/>
+        <w:pStyle w:val="a"/>
       </w:pPr>
       <w:r>
         <w:rPr>
@@ -931,26 +922,58 @@
           <w:spacing w:val="-5"/>
           <w:w w:val="105"/>
         </w:rPr>
-        <w:t>Principal Component Analysis</w:t>
+        <w:t>Principal Component Analysis (</w:t>
+      </w:r>
+      <w:r>
+        <w:rPr>
+          <w:w w:val="105"/>
+        </w:rPr>
+        <w:t>PCA</w:t>
+      </w:r>
+      <w:r>
+        <w:rPr>
+          <w:w w:val="105"/>
+        </w:rPr>
+        <w:t>), data visualization</w:t>
+      </w:r>
+      <w:r>
+        <w:rPr>
+          <w:spacing w:val="-4"/>
+          <w:w w:val="105"/>
+        </w:rPr>
+        <w:t xml:space="preserve"> </w:t>
+      </w:r>
+      <w:r>
+        <w:rPr>
+          <w:w w:val="105"/>
+        </w:rPr>
+        <w:t>and</w:t>
+      </w:r>
+      <w:r>
+        <w:rPr>
+          <w:spacing w:val="-4"/>
+          <w:w w:val="105"/>
+        </w:rPr>
+        <w:t xml:space="preserve"> </w:t>
+      </w:r>
+      <w:r>
+        <w:rPr>
+          <w:w w:val="105"/>
+        </w:rPr>
+        <w:t>other</w:t>
       </w:r>
       <w:r>
         <w:rPr>
           <w:spacing w:val="-5"/>
           <w:w w:val="105"/>
         </w:rPr>
-        <w:t xml:space="preserve"> (</w:t>
+        <w:t xml:space="preserve"> </w:t>
       </w:r>
       <w:r>
         <w:rPr>
           <w:w w:val="105"/>
         </w:rPr>
-        <w:t>PCA</w:t>
-      </w:r>
-      <w:r>
-        <w:rPr>
-          <w:w w:val="105"/>
-        </w:rPr>
-        <w:t>), data visualization</w:t>
+        <w:t>data</w:t>
       </w:r>
       <w:r>
         <w:rPr>
@@ -963,7 +986,7 @@
         <w:rPr>
           <w:w w:val="105"/>
         </w:rPr>
-        <w:t>and</w:t>
+        <w:t>analysis</w:t>
       </w:r>
       <w:r>
         <w:rPr>
@@ -976,7 +999,7 @@
         <w:rPr>
           <w:w w:val="105"/>
         </w:rPr>
-        <w:t>other</w:t>
+        <w:t>using</w:t>
       </w:r>
       <w:r>
         <w:rPr>
@@ -989,51 +1012,12 @@
         <w:rPr>
           <w:w w:val="105"/>
         </w:rPr>
-        <w:t>data</w:t>
-      </w:r>
-      <w:r>
-        <w:rPr>
-          <w:spacing w:val="-4"/>
-          <w:w w:val="105"/>
-        </w:rPr>
-        <w:t xml:space="preserve"> </w:t>
-      </w:r>
-      <w:r>
-        <w:rPr>
-          <w:w w:val="105"/>
-        </w:rPr>
-        <w:t>analysis</w:t>
-      </w:r>
-      <w:r>
-        <w:rPr>
-          <w:spacing w:val="-4"/>
-          <w:w w:val="105"/>
-        </w:rPr>
-        <w:t xml:space="preserve"> </w:t>
-      </w:r>
-      <w:r>
-        <w:rPr>
-          <w:w w:val="105"/>
-        </w:rPr>
-        <w:t>using</w:t>
-      </w:r>
-      <w:r>
-        <w:rPr>
-          <w:spacing w:val="-5"/>
-          <w:w w:val="105"/>
-        </w:rPr>
-        <w:t xml:space="preserve"> </w:t>
-      </w:r>
-      <w:r>
-        <w:rPr>
-          <w:w w:val="105"/>
-        </w:rPr>
         <w:t>R.</w:t>
       </w:r>
     </w:p>
     <w:p>
       <w:pPr>
-        <w:pStyle w:val="Heading1"/>
+        <w:pStyle w:val="1"/>
       </w:pPr>
       <w:r>
         <w:t>Publication</w:t>
@@ -1041,7 +1025,7 @@
     </w:p>
     <w:p>
       <w:pPr>
-        <w:pStyle w:val="ListBullet"/>
+        <w:pStyle w:val="a"/>
         <w:numPr>
           <w:ilvl w:val="0"/>
           <w:numId w:val="0"/>
@@ -1093,23 +1077,13 @@
         </w:rPr>
         <w:t xml:space="preserve"> Bot, </w:t>
       </w:r>
-      <w:proofErr w:type="spellStart"/>
       <w:r>
         <w:rPr>
           <w:b/>
           <w:bCs/>
           <w:iCs/>
         </w:rPr>
-        <w:t>Chenda</w:t>
-      </w:r>
-      <w:proofErr w:type="spellEnd"/>
-      <w:r>
-        <w:rPr>
-          <w:b/>
-          <w:bCs/>
-          <w:iCs/>
-        </w:rPr>
-        <w:t xml:space="preserve"> Duan</w:t>
+        <w:t>Chenda Duan</w:t>
       </w:r>
       <w:r>
         <w:rPr>
@@ -1228,20 +1202,208 @@
     </w:p>
     <w:p>
       <w:pPr>
-        <w:pStyle w:val="ListBullet"/>
+        <w:pStyle w:val="a"/>
         <w:numPr>
           <w:ilvl w:val="0"/>
           <w:numId w:val="0"/>
         </w:numPr>
         <w:ind w:left="216"/>
-      </w:pPr>
-      <w:r>
-        <w:tab/>
-      </w:r>
+        <w:rPr>
+          <w:i/>
+        </w:rPr>
+      </w:pPr>
     </w:p>
     <w:p>
       <w:pPr>
-        <w:pStyle w:val="Heading1"/>
+        <w:pStyle w:val="a"/>
+        <w:numPr>
+          <w:ilvl w:val="0"/>
+          <w:numId w:val="0"/>
+        </w:numPr>
+        <w:ind w:left="216"/>
+        <w:rPr>
+          <w:lang w:eastAsia="zh-CN"/>
+        </w:rPr>
+      </w:pPr>
+      <w:r>
+        <w:t>Du, Y.</w:t>
+      </w:r>
+      <w:r>
+        <w:rPr>
+          <w:rFonts w:hint="eastAsia"/>
+          <w:lang w:eastAsia="zh-CN"/>
+        </w:rPr>
+        <w:t>,</w:t>
+      </w:r>
+      <w:r>
+        <w:rPr>
+          <w:lang w:eastAsia="zh-CN"/>
+        </w:rPr>
+        <w:t xml:space="preserve"> </w:t>
+      </w:r>
+      <w:r>
+        <w:rPr>
+          <w:b/>
+          <w:bCs/>
+          <w:lang w:eastAsia="zh-CN"/>
+        </w:rPr>
+        <w:t>Duan, C</w:t>
+      </w:r>
+      <w:r>
+        <w:rPr>
+          <w:lang w:eastAsia="zh-CN"/>
+        </w:rPr>
+        <w:t xml:space="preserve">., </w:t>
+      </w:r>
+      <w:r>
+        <w:rPr>
+          <w:lang w:eastAsia="zh-CN"/>
+        </w:rPr>
+        <w:t>Jawed, M. K.,</w:t>
+      </w:r>
+      <w:r>
+        <w:rPr>
+          <w:lang w:eastAsia="zh-CN"/>
+        </w:rPr>
+        <w:t xml:space="preserve"> “</w:t>
+      </w:r>
+      <w:r>
+        <w:rPr>
+          <w:lang w:eastAsia="zh-CN"/>
+        </w:rPr>
+        <w:t>Inverse design of soft flagellated robots</w:t>
+      </w:r>
+      <w:r>
+        <w:rPr>
+          <w:lang w:eastAsia="zh-CN"/>
+        </w:rPr>
+        <w:t xml:space="preserve">”. </w:t>
+      </w:r>
+      <w:r>
+        <w:rPr>
+          <w:lang w:eastAsia="zh-CN"/>
+        </w:rPr>
+        <w:t>T</w:t>
+      </w:r>
+      <w:r>
+        <w:rPr>
+          <w:lang w:eastAsia="zh-CN"/>
+        </w:rPr>
+        <w:t xml:space="preserve">o </w:t>
+      </w:r>
+      <w:r>
+        <w:rPr>
+          <w:lang w:eastAsia="zh-CN"/>
+        </w:rPr>
+        <w:t xml:space="preserve">be </w:t>
+      </w:r>
+      <w:r>
+        <w:rPr>
+          <w:lang w:eastAsia="zh-CN"/>
+        </w:rPr>
+        <w:t>submitted to RAL in November 2021</w:t>
+      </w:r>
+    </w:p>
+    <w:p>
+      <w:pPr>
+        <w:pStyle w:val="a"/>
+        <w:numPr>
+          <w:ilvl w:val="0"/>
+          <w:numId w:val="0"/>
+        </w:numPr>
+        <w:ind w:left="216"/>
+        <w:rPr>
+          <w:lang w:eastAsia="zh-CN"/>
+        </w:rPr>
+      </w:pPr>
+    </w:p>
+    <w:p>
+      <w:pPr>
+        <w:pStyle w:val="a"/>
+        <w:numPr>
+          <w:ilvl w:val="0"/>
+          <w:numId w:val="0"/>
+        </w:numPr>
+        <w:ind w:left="216"/>
+        <w:rPr>
+          <w:lang w:eastAsia="zh-CN"/>
+        </w:rPr>
+      </w:pPr>
+      <w:r>
+        <w:rPr>
+          <w:lang w:eastAsia="zh-CN"/>
+        </w:rPr>
+        <w:t>Du, Y.</w:t>
+      </w:r>
+      <w:r>
+        <w:rPr>
+          <w:lang w:eastAsia="zh-CN"/>
+        </w:rPr>
+        <w:t xml:space="preserve">, </w:t>
+      </w:r>
+      <w:r>
+        <w:rPr>
+          <w:lang w:eastAsia="zh-CN"/>
+        </w:rPr>
+        <w:t>Mo, W.,</w:t>
+      </w:r>
+      <w:r>
+        <w:rPr>
+          <w:lang w:eastAsia="zh-CN"/>
+        </w:rPr>
+        <w:t xml:space="preserve"> </w:t>
+      </w:r>
+      <w:r>
+        <w:rPr>
+          <w:b/>
+          <w:bCs/>
+          <w:lang w:eastAsia="zh-CN"/>
+        </w:rPr>
+        <w:t>Duan, C</w:t>
+      </w:r>
+      <w:r>
+        <w:rPr>
+          <w:lang w:eastAsia="zh-CN"/>
+        </w:rPr>
+        <w:t>.</w:t>
+      </w:r>
+      <w:r>
+        <w:t xml:space="preserve"> </w:t>
+      </w:r>
+      <w:r>
+        <w:rPr>
+          <w:lang w:eastAsia="zh-CN"/>
+        </w:rPr>
+        <w:t>Jawed, M. K.,</w:t>
+      </w:r>
+      <w:r>
+        <w:rPr>
+          <w:lang w:eastAsia="zh-CN"/>
+        </w:rPr>
+        <w:t xml:space="preserve"> “</w:t>
+      </w:r>
+      <w:r>
+        <w:rPr>
+          <w:lang w:eastAsia="zh-CN"/>
+        </w:rPr>
+        <w:t>2D LiDAR based inter-row navigation algorithm</w:t>
+      </w:r>
+      <w:r>
+        <w:rPr>
+          <w:lang w:eastAsia="zh-CN"/>
+        </w:rPr>
+        <w:t xml:space="preserve">”. </w:t>
+      </w:r>
+      <w:r>
+        <w:rPr>
+          <w:lang w:eastAsia="zh-CN"/>
+        </w:rPr>
+        <w:t>To be submitted to IROS 2022</w:t>
+      </w:r>
+    </w:p>
+    <w:p>
+      <w:pPr>
+        <w:pStyle w:val="1"/>
       </w:pPr>
       <w:r>
         <w:lastRenderedPageBreak/>
@@ -1250,267 +1412,657 @@
     </w:p>
     <w:p>
       <w:pPr>
-        <w:pStyle w:val="ListBullet"/>
+        <w:pStyle w:val="a"/>
         <w:numPr>
           <w:ilvl w:val="0"/>
           <w:numId w:val="0"/>
         </w:numPr>
         <w:ind w:left="216" w:hanging="216"/>
+        <w:rPr>
+          <w:b/>
+          <w:bCs/>
+          <w:iCs/>
+        </w:rPr>
       </w:pPr>
       <w:proofErr w:type="spellStart"/>
       <w:r>
         <w:rPr>
-          <w:iCs/>
-          <w:highlight w:val="yellow"/>
-        </w:rPr>
-        <w:t>Tommer</w:t>
+          <w:b/>
+          <w:bCs/>
+          <w:iCs/>
+        </w:rPr>
+        <w:t>Kontagion</w:t>
       </w:r>
       <w:proofErr w:type="spellEnd"/>
       <w:r>
         <w:rPr>
-          <w:iCs/>
-          <w:highlight w:val="yellow"/>
-        </w:rPr>
-        <w:t xml:space="preserve"> Schwarz, Toni</w:t>
+          <w:b/>
+          <w:bCs/>
+          <w:iCs/>
+        </w:rPr>
+        <w:t>-Game</w:t>
+      </w:r>
+      <w:r>
+        <w:rPr>
+          <w:b/>
+          <w:bCs/>
+          <w:iCs/>
+        </w:rPr>
+        <w:tab/>
+      </w:r>
+      <w:r>
+        <w:rPr>
+          <w:b/>
+          <w:bCs/>
+          <w:iCs/>
+        </w:rPr>
+        <w:tab/>
+      </w:r>
+      <w:r>
+        <w:rPr>
+          <w:b/>
+          <w:bCs/>
+          <w:iCs/>
+        </w:rPr>
+        <w:tab/>
+      </w:r>
+      <w:r>
+        <w:rPr>
+          <w:b/>
+          <w:bCs/>
+          <w:iCs/>
+        </w:rPr>
+        <w:tab/>
+      </w:r>
+      <w:r>
+        <w:rPr>
+          <w:b/>
+          <w:bCs/>
+          <w:iCs/>
+        </w:rPr>
+        <w:tab/>
+      </w:r>
+      <w:r>
+        <w:rPr>
+          <w:b/>
+          <w:bCs/>
+          <w:iCs/>
+        </w:rPr>
+        <w:tab/>
+      </w:r>
+      <w:r>
+        <w:rPr>
+          <w:b/>
+          <w:bCs/>
+          <w:iCs/>
+        </w:rPr>
+        <w:tab/>
+      </w:r>
+      <w:r>
+        <w:rPr>
+          <w:b/>
+          <w:bCs/>
+          <w:iCs/>
+        </w:rPr>
+        <w:tab/>
+      </w:r>
+      <w:r>
+        <w:rPr>
+          <w:b/>
+          <w:bCs/>
+          <w:iCs/>
+        </w:rPr>
+        <w:tab/>
+      </w:r>
+      <w:r>
+        <w:rPr>
+          <w:iCs/>
+        </w:rPr>
+        <w:t>2020.1-2020.2</w:t>
       </w:r>
     </w:p>
     <w:p>
       <w:pPr>
-        <w:pStyle w:val="Heading1"/>
-      </w:pPr>
-      <w:r>
-        <w:t>Honors and Awards</w:t>
-      </w:r>
-    </w:p>
-    <w:p>
-      <w:pPr>
-        <w:pStyle w:val="ListBullet"/>
+        <w:pStyle w:val="a"/>
         <w:numPr>
           <w:ilvl w:val="0"/>
           <w:numId w:val="0"/>
         </w:numPr>
         <w:ind w:left="216" w:hanging="216"/>
         <w:rPr>
-          <w:highlight w:val="yellow"/>
-        </w:rPr>
-      </w:pPr>
-      <w:r>
-        <w:rPr>
-          <w:highlight w:val="yellow"/>
-        </w:rPr>
-        <w:t>Dean's List</w:t>
-      </w:r>
-      <w:r>
-        <w:rPr>
-          <w:highlight w:val="yellow"/>
-        </w:rPr>
-        <w:t>, UCLA</w:t>
-      </w:r>
-      <w:r>
-        <w:rPr>
-          <w:highlight w:val="yellow"/>
+          <w:iCs/>
+        </w:rPr>
+      </w:pPr>
+      <w:r>
+        <w:rPr>
+          <w:b/>
+          <w:bCs/>
+          <w:iCs/>
         </w:rPr>
         <w:tab/>
       </w:r>
       <w:r>
         <w:rPr>
-          <w:highlight w:val="yellow"/>
-        </w:rPr>
-        <w:tab/>
-      </w:r>
-      <w:r>
-        <w:rPr>
-          <w:highlight w:val="yellow"/>
-        </w:rPr>
-        <w:tab/>
-      </w:r>
-      <w:r>
-        <w:rPr>
-          <w:highlight w:val="yellow"/>
-        </w:rPr>
-        <w:tab/>
-      </w:r>
-      <w:r>
-        <w:rPr>
-          <w:highlight w:val="yellow"/>
-        </w:rPr>
-        <w:tab/>
-      </w:r>
-      <w:r>
-        <w:rPr>
-          <w:highlight w:val="yellow"/>
-        </w:rPr>
-        <w:tab/>
-      </w:r>
-      <w:r>
-        <w:rPr>
-          <w:highlight w:val="yellow"/>
-        </w:rPr>
-        <w:tab/>
-        <w:t xml:space="preserve"> F</w:t>
-      </w:r>
-      <w:r>
-        <w:rPr>
-          <w:highlight w:val="yellow"/>
-        </w:rPr>
-        <w:t>all 2019</w:t>
-      </w:r>
-      <w:r>
-        <w:rPr>
-          <w:highlight w:val="yellow"/>
-        </w:rPr>
-        <w:t xml:space="preserve"> – Spring 2021</w:t>
+          <w:iCs/>
+        </w:rPr>
+        <w:t>Developed</w:t>
+      </w:r>
+      <w:r>
+        <w:rPr>
+          <w:b/>
+          <w:bCs/>
+          <w:iCs/>
+        </w:rPr>
+        <w:t xml:space="preserve"> </w:t>
+      </w:r>
+      <w:r>
+        <w:rPr>
+          <w:iCs/>
+        </w:rPr>
+        <w:t>the</w:t>
+      </w:r>
+      <w:r>
+        <w:rPr>
+          <w:iCs/>
+        </w:rPr>
+        <w:t xml:space="preserve"> game </w:t>
+      </w:r>
+      <w:r>
+        <w:rPr>
+          <w:iCs/>
+        </w:rPr>
+        <w:t>using</w:t>
+      </w:r>
+      <w:r>
+        <w:rPr>
+          <w:iCs/>
+        </w:rPr>
+        <w:t xml:space="preserve"> C++</w:t>
+      </w:r>
+      <w:r>
+        <w:rPr>
+          <w:iCs/>
+        </w:rPr>
+        <w:t xml:space="preserve"> and </w:t>
+      </w:r>
+      <w:proofErr w:type="spellStart"/>
+      <w:r>
+        <w:rPr>
+          <w:iCs/>
+        </w:rPr>
+        <w:t>freeglut</w:t>
+      </w:r>
+      <w:proofErr w:type="spellEnd"/>
+      <w:r>
+        <w:rPr>
+          <w:iCs/>
+        </w:rPr>
+        <w:t xml:space="preserve"> utility library.</w:t>
       </w:r>
     </w:p>
     <w:p>
       <w:pPr>
-        <w:pStyle w:val="ListBullet"/>
+        <w:pStyle w:val="a"/>
         <w:numPr>
           <w:ilvl w:val="0"/>
           <w:numId w:val="0"/>
         </w:numPr>
         <w:ind w:left="216" w:hanging="216"/>
-      </w:pPr>
-      <w:r>
-        <w:rPr>
-          <w:highlight w:val="yellow"/>
-        </w:rPr>
-        <w:t xml:space="preserve">Patent: </w:t>
-      </w:r>
-      <w:r>
-        <w:rPr>
+        <w:rPr>
+          <w:b/>
           <w:bCs/>
-          <w:highlight w:val="yellow"/>
-        </w:rPr>
-        <w:t>Ferris Shelf</w:t>
-      </w:r>
+          <w:iCs/>
+        </w:rPr>
+      </w:pPr>
+      <w:proofErr w:type="spellStart"/>
       <w:r>
         <w:rPr>
           <w:b/>
-          <w:highlight w:val="yellow"/>
-        </w:rPr>
-        <w:t xml:space="preserve"> </w:t>
-      </w:r>
-      <w:r>
-        <w:rPr>
           <w:bCs/>
-          <w:highlight w:val="yellow"/>
-        </w:rPr>
-        <w:t>(</w:t>
-      </w:r>
-      <w:r>
-        <w:rPr>
-          <w:highlight w:val="yellow"/>
-        </w:rPr>
-        <w:t>Utility Model Patent # ZL 2017 2 0414471.6, Issued in June 2018 in China)</w:t>
+          <w:iCs/>
+        </w:rPr>
+        <w:t>GooberEats</w:t>
+      </w:r>
+      <w:proofErr w:type="spellEnd"/>
+      <w:r>
+        <w:rPr>
+          <w:b/>
+          <w:bCs/>
+          <w:iCs/>
+        </w:rPr>
+        <w:t>-Delivery Path Planner</w:t>
+      </w:r>
+      <w:r>
+        <w:rPr>
+          <w:b/>
+          <w:bCs/>
+          <w:iCs/>
+        </w:rPr>
+        <w:tab/>
+      </w:r>
+      <w:r>
+        <w:rPr>
+          <w:b/>
+          <w:bCs/>
+          <w:iCs/>
+        </w:rPr>
+        <w:tab/>
+      </w:r>
+      <w:r>
+        <w:rPr>
+          <w:b/>
+          <w:bCs/>
+          <w:iCs/>
+        </w:rPr>
+        <w:tab/>
+      </w:r>
+      <w:r>
+        <w:rPr>
+          <w:b/>
+          <w:bCs/>
+          <w:iCs/>
+        </w:rPr>
+        <w:tab/>
+      </w:r>
+      <w:r>
+        <w:rPr>
+          <w:b/>
+          <w:bCs/>
+          <w:iCs/>
+        </w:rPr>
+        <w:tab/>
+      </w:r>
+      <w:r>
+        <w:rPr>
+          <w:b/>
+          <w:bCs/>
+          <w:iCs/>
+        </w:rPr>
+        <w:tab/>
+      </w:r>
+      <w:r>
+        <w:rPr>
+          <w:b/>
+          <w:bCs/>
+          <w:iCs/>
+        </w:rPr>
+        <w:tab/>
+      </w:r>
+      <w:r>
+        <w:rPr>
+          <w:rFonts w:ascii="Segoe UI" w:hAnsi="Segoe UI" w:cs="Segoe UI"/>
+          <w:color w:val="242424"/>
+          <w:sz w:val="21"/>
+          <w:szCs w:val="21"/>
+          <w:shd w:val="clear" w:color="auto" w:fill="FFFFFF"/>
+        </w:rPr>
+        <w:t>2020.2-2020.3</w:t>
       </w:r>
     </w:p>
     <w:p>
       <w:pPr>
-        <w:pStyle w:val="Heading1"/>
-      </w:pPr>
-      <w:r>
-        <w:t>Leadership/</w:t>
-      </w:r>
-      <w:r>
-        <w:t>Extracurricular Activities</w:t>
-      </w:r>
-    </w:p>
-    <w:p>
-      <w:pPr>
-        <w:pStyle w:val="Heading2"/>
-      </w:pPr>
-      <w:r>
-        <w:rPr>
-          <w:caps w:val="0"/>
-        </w:rPr>
-        <w:t xml:space="preserve">UCLA </w:t>
-      </w:r>
-      <w:r>
-        <w:rPr>
-          <w:caps w:val="0"/>
-        </w:rPr>
-        <w:t xml:space="preserve">Bruin Space Club </w:t>
-      </w:r>
-    </w:p>
-    <w:p>
-      <w:pPr>
-        <w:pStyle w:val="ListBullet"/>
+        <w:pStyle w:val="a"/>
         <w:numPr>
           <w:ilvl w:val="0"/>
           <w:numId w:val="0"/>
         </w:numPr>
         <w:ind w:left="216" w:hanging="216"/>
-      </w:pPr>
-      <w:r>
-        <w:t>Co</w:t>
-      </w:r>
-      <w:r>
-        <w:t>-</w:t>
-      </w:r>
-      <w:r>
-        <w:t xml:space="preserve">leader of the software sub-team </w:t>
-      </w:r>
-      <w:r>
-        <w:t xml:space="preserve">and </w:t>
-      </w:r>
-      <w:r>
-        <w:t>Project Overseer</w:t>
-      </w:r>
-      <w:r>
+        <w:rPr>
+          <w:iCs/>
+        </w:rPr>
+      </w:pPr>
+      <w:r>
+        <w:rPr>
+          <w:iCs/>
+        </w:rPr>
         <w:tab/>
-      </w:r>
-      <w:r>
-        <w:tab/>
-      </w:r>
-      <w:r>
-        <w:tab/>
-      </w:r>
-      <w:r>
-        <w:tab/>
-      </w:r>
-      <w:r>
-        <w:t>20</w:t>
-      </w:r>
-      <w:r>
-        <w:t>19</w:t>
-      </w:r>
-      <w:r>
-        <w:t>.</w:t>
-      </w:r>
-      <w:r>
-        <w:t>1</w:t>
-      </w:r>
-      <w:r>
-        <w:t xml:space="preserve">0 </w:t>
-      </w:r>
-      <w:r>
-        <w:t xml:space="preserve">– </w:t>
+        <w:t xml:space="preserve">Designed a path planner program that can generate the shortest path for delivering several </w:t>
+      </w:r>
+      <w:proofErr w:type="gramStart"/>
+      <w:r>
+        <w:rPr>
+          <w:iCs/>
+        </w:rPr>
+        <w:t>package</w:t>
+      </w:r>
+      <w:proofErr w:type="gramEnd"/>
+      <w:r>
+        <w:rPr>
+          <w:iCs/>
+        </w:rPr>
+        <w:t xml:space="preserve"> in west Los Angeles area.</w:t>
       </w:r>
     </w:p>
     <w:p>
       <w:pPr>
-        <w:pStyle w:val="ListBullet"/>
-      </w:pPr>
-      <w:r>
-        <w:t>Develop</w:t>
-      </w:r>
-      <w:r>
-        <w:t>ed</w:t>
-      </w:r>
-      <w:r>
-        <w:t xml:space="preserve"> a platform for scientific payload using a </w:t>
-      </w:r>
-      <w:r>
-        <w:t>high-altitude</w:t>
-      </w:r>
-      <w:r>
-        <w:t xml:space="preserve"> balloon</w:t>
+        <w:pStyle w:val="a"/>
+        <w:numPr>
+          <w:ilvl w:val="0"/>
+          <w:numId w:val="0"/>
+        </w:numPr>
+        <w:ind w:left="216" w:hanging="216"/>
+        <w:rPr>
+          <w:b/>
+          <w:bCs/>
+          <w:iCs/>
+        </w:rPr>
+      </w:pPr>
+      <w:proofErr w:type="spellStart"/>
+      <w:r>
+        <w:rPr>
+          <w:b/>
+          <w:bCs/>
+          <w:iCs/>
+        </w:rPr>
+        <w:t>Egglendar</w:t>
+      </w:r>
+      <w:proofErr w:type="spellEnd"/>
+      <w:r>
+        <w:rPr>
+          <w:b/>
+          <w:bCs/>
+          <w:iCs/>
+        </w:rPr>
+        <w:t xml:space="preserve"> Online Calendar</w:t>
+      </w:r>
+      <w:r>
+        <w:rPr>
+          <w:b/>
+          <w:bCs/>
+          <w:iCs/>
+        </w:rPr>
+        <w:tab/>
+      </w:r>
+      <w:r>
+        <w:rPr>
+          <w:b/>
+          <w:bCs/>
+          <w:iCs/>
+        </w:rPr>
+        <w:tab/>
+      </w:r>
+      <w:r>
+        <w:rPr>
+          <w:b/>
+          <w:bCs/>
+          <w:iCs/>
+        </w:rPr>
+        <w:tab/>
+      </w:r>
+      <w:r>
+        <w:rPr>
+          <w:b/>
+          <w:bCs/>
+          <w:iCs/>
+        </w:rPr>
+        <w:tab/>
+      </w:r>
+      <w:r>
+        <w:rPr>
+          <w:b/>
+          <w:bCs/>
+          <w:iCs/>
+        </w:rPr>
+        <w:tab/>
+      </w:r>
+      <w:r>
+        <w:rPr>
+          <w:b/>
+          <w:bCs/>
+          <w:iCs/>
+        </w:rPr>
+        <w:tab/>
+      </w:r>
+      <w:r>
+        <w:rPr>
+          <w:b/>
+          <w:bCs/>
+          <w:iCs/>
+        </w:rPr>
+        <w:tab/>
+      </w:r>
+      <w:r>
+        <w:rPr>
+          <w:b/>
+          <w:bCs/>
+          <w:iCs/>
+        </w:rPr>
+        <w:tab/>
+      </w:r>
+      <w:r>
+        <w:rPr>
+          <w:iCs/>
+        </w:rPr>
+        <w:t>2020.10 - 2020.12</w:t>
+      </w:r>
+      <w:r>
+        <w:rPr>
+          <w:b/>
+          <w:bCs/>
+          <w:iCs/>
+        </w:rPr>
+        <w:t> </w:t>
       </w:r>
     </w:p>
     <w:p>
       <w:pPr>
-        <w:pStyle w:val="ListBullet"/>
+        <w:pStyle w:val="a"/>
+        <w:numPr>
+          <w:ilvl w:val="0"/>
+          <w:numId w:val="0"/>
+        </w:numPr>
+        <w:ind w:left="216"/>
+        <w:rPr>
+          <w:iCs/>
+        </w:rPr>
+      </w:pPr>
+      <w:r>
+        <w:rPr>
+          <w:iCs/>
+        </w:rPr>
+        <w:t>Designed an online student calendar specially for international students</w:t>
+      </w:r>
+      <w:r>
+        <w:rPr>
+          <w:iCs/>
+        </w:rPr>
+        <w:t xml:space="preserve"> u</w:t>
+      </w:r>
+      <w:r>
+        <w:rPr>
+          <w:iCs/>
+        </w:rPr>
+        <w:t>s</w:t>
+      </w:r>
+      <w:r>
+        <w:rPr>
+          <w:iCs/>
+        </w:rPr>
+        <w:t>ing</w:t>
+      </w:r>
+      <w:r>
+        <w:rPr>
+          <w:iCs/>
+        </w:rPr>
+        <w:t xml:space="preserve"> Bootstrap and Material-UI for designing and </w:t>
+      </w:r>
+      <w:proofErr w:type="spellStart"/>
+      <w:r>
+        <w:rPr>
+          <w:iCs/>
+        </w:rPr>
+        <w:t>Mysql</w:t>
+      </w:r>
+      <w:proofErr w:type="spellEnd"/>
+      <w:r>
+        <w:rPr>
+          <w:iCs/>
+        </w:rPr>
+        <w:t xml:space="preserve"> as the database. Project is open-source and can be found at github.com/</w:t>
+      </w:r>
+      <w:proofErr w:type="spellStart"/>
+      <w:r>
+        <w:rPr>
+          <w:iCs/>
+        </w:rPr>
+        <w:t>Clumsyndicate</w:t>
+      </w:r>
+      <w:proofErr w:type="spellEnd"/>
+      <w:r>
+        <w:rPr>
+          <w:iCs/>
+        </w:rPr>
+        <w:t>/Smart-Calendar-Frontend </w:t>
+      </w:r>
+    </w:p>
+    <w:p>
+      <w:pPr>
+        <w:pStyle w:val="1"/>
+      </w:pPr>
+      <w:r>
+        <w:t>Patent</w:t>
+      </w:r>
+    </w:p>
+    <w:p>
+      <w:pPr>
+        <w:pStyle w:val="a"/>
+        <w:numPr>
+          <w:ilvl w:val="0"/>
+          <w:numId w:val="0"/>
+        </w:numPr>
+        <w:ind w:left="216" w:hanging="216"/>
+      </w:pPr>
+      <w:r>
+        <w:t xml:space="preserve">Patent: </w:t>
+      </w:r>
+      <w:r>
+        <w:rPr>
+          <w:bCs/>
+        </w:rPr>
+        <w:t>Ferris Shelf</w:t>
+      </w:r>
+      <w:r>
+        <w:rPr>
+          <w:b/>
+        </w:rPr>
+        <w:t xml:space="preserve"> </w:t>
+      </w:r>
+      <w:r>
+        <w:rPr>
+          <w:bCs/>
+        </w:rPr>
+        <w:t>(</w:t>
+      </w:r>
+      <w:r>
+        <w:t>Utility Model Patent # ZL 2017 2 0414471.6, Issued in June 2018 in China)</w:t>
+      </w:r>
+    </w:p>
+    <w:p>
+      <w:pPr>
+        <w:pStyle w:val="1"/>
+      </w:pPr>
+      <w:r>
+        <w:t>Leadership/</w:t>
+      </w:r>
+      <w:r>
+        <w:t>Extracurricular Activities</w:t>
+      </w:r>
+    </w:p>
+    <w:p>
+      <w:pPr>
+        <w:pStyle w:val="2"/>
+        <w:rPr>
+          <w:sz w:val="22"/>
+          <w:szCs w:val="22"/>
+        </w:rPr>
+      </w:pPr>
+      <w:r>
+        <w:rPr>
+          <w:caps w:val="0"/>
+          <w:sz w:val="22"/>
+          <w:szCs w:val="22"/>
+        </w:rPr>
+        <w:t xml:space="preserve">UCLA Bruin Space Club </w:t>
+      </w:r>
+    </w:p>
+    <w:p>
+      <w:pPr>
+        <w:pStyle w:val="a"/>
+        <w:numPr>
+          <w:ilvl w:val="0"/>
+          <w:numId w:val="0"/>
+        </w:numPr>
+        <w:ind w:left="216" w:hanging="216"/>
+      </w:pPr>
+      <w:r>
+        <w:t>Co</w:t>
+      </w:r>
+      <w:r>
+        <w:t>-</w:t>
+      </w:r>
+      <w:r>
+        <w:t xml:space="preserve">leader of the software sub-team </w:t>
+      </w:r>
+      <w:r>
+        <w:t xml:space="preserve">and </w:t>
+      </w:r>
+      <w:r>
+        <w:t>Project Overseer</w:t>
+      </w:r>
+      <w:r>
+        <w:tab/>
+      </w:r>
+      <w:r>
+        <w:tab/>
+      </w:r>
+      <w:r>
+        <w:tab/>
+      </w:r>
+      <w:r>
+        <w:tab/>
+      </w:r>
+      <w:r>
+        <w:t>20</w:t>
+      </w:r>
+      <w:r>
+        <w:t>19</w:t>
+      </w:r>
+      <w:r>
+        <w:t>.</w:t>
+      </w:r>
+      <w:r>
+        <w:t>1</w:t>
+      </w:r>
+      <w:r>
+        <w:t xml:space="preserve">0 </w:t>
+      </w:r>
+      <w:r>
+        <w:t xml:space="preserve">– </w:t>
+      </w:r>
+    </w:p>
+    <w:p>
+      <w:pPr>
+        <w:pStyle w:val="a"/>
+      </w:pPr>
+      <w:r>
+        <w:t>Develop</w:t>
+      </w:r>
+      <w:r>
+        <w:t>ed</w:t>
+      </w:r>
+      <w:r>
+        <w:t xml:space="preserve"> a platform for scientific payload using a </w:t>
+      </w:r>
+      <w:r>
+        <w:t>high-altitude</w:t>
+      </w:r>
+      <w:r>
+        <w:t xml:space="preserve"> balloon</w:t>
+      </w:r>
+    </w:p>
+    <w:p>
+      <w:pPr>
+        <w:pStyle w:val="a"/>
       </w:pPr>
       <w:r>
         <w:t>M</w:t>
@@ -1519,7 +2071,13 @@
         <w:t>onitor</w:t>
       </w:r>
       <w:r>
+        <w:t>ing</w:t>
+      </w:r>
+      <w:r>
         <w:t xml:space="preserve"> and control</w:t>
+      </w:r>
+      <w:r>
+        <w:t>ling</w:t>
       </w:r>
       <w:r>
         <w:t xml:space="preserve"> the </w:t>
@@ -1544,7 +2102,7 @@
     </w:p>
     <w:p>
       <w:pPr>
-        <w:pStyle w:val="ListBullet"/>
+        <w:pStyle w:val="a"/>
       </w:pPr>
       <w:r>
         <w:t>Planning updated</w:t>
@@ -1564,7 +2122,7 @@
     </w:p>
     <w:p>
       <w:pPr>
-        <w:pStyle w:val="ListBullet"/>
+        <w:pStyle w:val="a"/>
       </w:pPr>
       <w:r>
         <w:t>Provided Python tutorial sessions for the new club members</w:t>
@@ -1572,7 +2130,7 @@
     </w:p>
     <w:p>
       <w:pPr>
-        <w:pStyle w:val="Heading1"/>
+        <w:pStyle w:val="1"/>
       </w:pPr>
       <w:r>
         <w:t>Skills and Interests</w:t>
@@ -1580,15 +2138,21 @@
     </w:p>
     <w:p>
       <w:pPr>
-        <w:pStyle w:val="ListBullet"/>
-      </w:pPr>
-      <w:r>
-        <w:t>Computer Skills: C, C++, Python, Shell. Familiar with ROS, Robot Operating System</w:t>
+        <w:pStyle w:val="a"/>
+      </w:pPr>
+      <w:r>
+        <w:t>Computer Skills: C, C++, Python, Shell</w:t>
+      </w:r>
+      <w:r>
+        <w:t>, R</w:t>
+      </w:r>
+      <w:r>
+        <w:t>, Robot Operating System</w:t>
       </w:r>
     </w:p>
     <w:p>
       <w:pPr>
-        <w:pStyle w:val="ListBullet"/>
+        <w:pStyle w:val="a"/>
       </w:pPr>
       <w:r>
         <w:t>Language:</w:t>
@@ -1632,7 +2196,10 @@
     </w:p>
     <w:p>
       <w:pPr>
-        <w:pStyle w:val="ListBullet"/>
+        <w:pStyle w:val="a"/>
+        <w:rPr>
+          <w:rFonts w:hint="eastAsia"/>
+        </w:rPr>
       </w:pPr>
       <w:r>
         <w:t>Hobb</w:t>
@@ -1651,11 +2218,6 @@
       <w:r>
         <w:t>, basketball</w:t>
       </w:r>
-    </w:p>
-    <w:p>
-      <w:pPr>
-        <w:pStyle w:val="ListBullet"/>
-      </w:pPr>
     </w:p>
     <w:sectPr>
       <w:footerReference w:type="default" r:id="rId9"/>
@@ -1671,7 +2233,7 @@
 </file>
 
 <file path=word/endnotes.xml><?xml version="1.0" encoding="utf-8"?>
-<w:endnotes xmlns:wpc="http://schemas.microsoft.com/office/word/2010/wordprocessingCanvas" xmlns:cx="http://schemas.microsoft.com/office/drawing/2014/chartex" xmlns:cx1="http://schemas.microsoft.com/office/drawing/2015/9/8/chartex" xmlns:cx2="http://schemas.microsoft.com/office/drawing/2015/10/21/chartex" xmlns:cx3="http://schemas.microsoft.com/office/drawing/2016/5/9/chartex" xmlns:cx4="http://schemas.microsoft.com/office/drawing/2016/5/10/chartex" xmlns:cx5="http://schemas.microsoft.com/office/drawing/2016/5/11/chartex" xmlns:cx6="http://schemas.microsoft.com/office/drawing/2016/5/12/chartex" xmlns:cx7="http://schemas.microsoft.com/office/drawing/2016/5/13/chartex" xmlns:cx8="http://schemas.microsoft.com/office/drawing/2016/5/14/chartex" xmlns:mc="http://schemas.openxmlformats.org/markup-compatibility/2006" xmlns:aink="http://schemas.microsoft.com/office/drawing/2016/ink" xmlns:am3d="http://schemas.microsoft.com/office/drawing/2017/model3d" xmlns:o="urn:schemas-microsoft-com:office:office" xmlns:r="http://schemas.openxmlformats.org/officeDocument/2006/relationships" xmlns:m="http://schemas.openxmlformats.org/officeDocument/2006/math" xmlns:v="urn:schemas-microsoft-com:vml" xmlns:wp14="http://schemas.microsoft.com/office/word/2010/wordprocessingDrawing" xmlns:wp="http://schemas.openxmlformats.org/drawingml/2006/wordprocessingDrawing" xmlns:w10="urn:schemas-microsoft-com:office:word" xmlns:w="http://schemas.openxmlformats.org/wordprocessingml/2006/main" xmlns:w14="http://schemas.microsoft.com/office/word/2010/wordml" xmlns:w15="http://schemas.microsoft.com/office/word/2012/wordml" xmlns:w16cex="http://schemas.microsoft.com/office/word/2018/wordml/cex" xmlns:w16cid="http://schemas.microsoft.com/office/word/2016/wordml/cid" xmlns:w16="http://schemas.microsoft.com/office/word/2018/wordml" xmlns:w16sdtdh="http://schemas.microsoft.com/office/word/2020/wordml/sdtdatahash" xmlns:w16se="http://schemas.microsoft.com/office/word/2015/wordml/symex" xmlns:wpg="http://schemas.microsoft.com/office/word/2010/wordprocessingGroup" xmlns:wpi="http://schemas.microsoft.com/office/word/2010/wordprocessingInk" xmlns:wne="http://schemas.microsoft.com/office/word/2006/wordml" xmlns:wps="http://schemas.microsoft.com/office/word/2010/wordprocessingShape" mc:Ignorable="w14 w15 w16se w16cid w16 w16cex w16sdtdh wp14">
+<w:endnotes xmlns:wpc="http://schemas.microsoft.com/office/word/2010/wordprocessingCanvas" xmlns:cx="http://schemas.microsoft.com/office/drawing/2014/chartex" xmlns:cx1="http://schemas.microsoft.com/office/drawing/2015/9/8/chartex" xmlns:cx2="http://schemas.microsoft.com/office/drawing/2015/10/21/chartex" xmlns:cx3="http://schemas.microsoft.com/office/drawing/2016/5/9/chartex" xmlns:cx4="http://schemas.microsoft.com/office/drawing/2016/5/10/chartex" xmlns:cx5="http://schemas.microsoft.com/office/drawing/2016/5/11/chartex" xmlns:cx6="http://schemas.microsoft.com/office/drawing/2016/5/12/chartex" xmlns:cx7="http://schemas.microsoft.com/office/drawing/2016/5/13/chartex" xmlns:cx8="http://schemas.microsoft.com/office/drawing/2016/5/14/chartex" xmlns:mc="http://schemas.openxmlformats.org/markup-compatibility/2006" xmlns:aink="http://schemas.microsoft.com/office/drawing/2016/ink" xmlns:am3d="http://schemas.microsoft.com/office/drawing/2017/model3d" xmlns:o="urn:schemas-microsoft-com:office:office" xmlns:r="http://schemas.openxmlformats.org/officeDocument/2006/relationships" xmlns:m="http://schemas.openxmlformats.org/officeDocument/2006/math" xmlns:v="urn:schemas-microsoft-com:vml" xmlns:wp14="http://schemas.microsoft.com/office/word/2010/wordprocessingDrawing" xmlns:wp="http://schemas.openxmlformats.org/drawingml/2006/wordprocessingDrawing" xmlns:w10="urn:schemas-microsoft-com:office:word" xmlns:w="http://schemas.openxmlformats.org/wordprocessingml/2006/main" xmlns:w14="http://schemas.microsoft.com/office/word/2010/wordml" xmlns:w15="http://schemas.microsoft.com/office/word/2012/wordml" xmlns:w16cex="http://schemas.microsoft.com/office/word/2018/wordml/cex" xmlns:w16cid="http://schemas.microsoft.com/office/word/2016/wordml/cid" xmlns:w16="http://schemas.microsoft.com/office/word/2018/wordml" xmlns:w16se="http://schemas.microsoft.com/office/word/2015/wordml/symex" xmlns:wpg="http://schemas.microsoft.com/office/word/2010/wordprocessingGroup" xmlns:wpi="http://schemas.microsoft.com/office/word/2010/wordprocessingInk" xmlns:wne="http://schemas.microsoft.com/office/word/2006/wordml" xmlns:wps="http://schemas.microsoft.com/office/word/2010/wordprocessingShape" mc:Ignorable="w14 w15 w16se w16cid w16 w16cex wp14">
   <w:endnote w:type="separator" w:id="-1">
     <w:p>
       <w:pPr>
@@ -1696,10 +2258,10 @@
 </file>
 
 <file path=word/footer1.xml><?xml version="1.0" encoding="utf-8"?>
-<w:ftr xmlns:wpc="http://schemas.microsoft.com/office/word/2010/wordprocessingCanvas" xmlns:cx="http://schemas.microsoft.com/office/drawing/2014/chartex" xmlns:cx1="http://schemas.microsoft.com/office/drawing/2015/9/8/chartex" xmlns:cx2="http://schemas.microsoft.com/office/drawing/2015/10/21/chartex" xmlns:cx3="http://schemas.microsoft.com/office/drawing/2016/5/9/chartex" xmlns:cx4="http://schemas.microsoft.com/office/drawing/2016/5/10/chartex" xmlns:cx5="http://schemas.microsoft.com/office/drawing/2016/5/11/chartex" xmlns:cx6="http://schemas.microsoft.com/office/drawing/2016/5/12/chartex" xmlns:cx7="http://schemas.microsoft.com/office/drawing/2016/5/13/chartex" xmlns:cx8="http://schemas.microsoft.com/office/drawing/2016/5/14/chartex" xmlns:mc="http://schemas.openxmlformats.org/markup-compatibility/2006" xmlns:aink="http://schemas.microsoft.com/office/drawing/2016/ink" xmlns:am3d="http://schemas.microsoft.com/office/drawing/2017/model3d" xmlns:o="urn:schemas-microsoft-com:office:office" xmlns:r="http://schemas.openxmlformats.org/officeDocument/2006/relationships" xmlns:m="http://schemas.openxmlformats.org/officeDocument/2006/math" xmlns:v="urn:schemas-microsoft-com:vml" xmlns:wp14="http://schemas.microsoft.com/office/word/2010/wordprocessingDrawing" xmlns:wp="http://schemas.openxmlformats.org/drawingml/2006/wordprocessingDrawing" xmlns:w10="urn:schemas-microsoft-com:office:word" xmlns:w="http://schemas.openxmlformats.org/wordprocessingml/2006/main" xmlns:w14="http://schemas.microsoft.com/office/word/2010/wordml" xmlns:w15="http://schemas.microsoft.com/office/word/2012/wordml" xmlns:w16cex="http://schemas.microsoft.com/office/word/2018/wordml/cex" xmlns:w16cid="http://schemas.microsoft.com/office/word/2016/wordml/cid" xmlns:w16="http://schemas.microsoft.com/office/word/2018/wordml" xmlns:w16sdtdh="http://schemas.microsoft.com/office/word/2020/wordml/sdtdatahash" xmlns:w16se="http://schemas.microsoft.com/office/word/2015/wordml/symex" xmlns:wpg="http://schemas.microsoft.com/office/word/2010/wordprocessingGroup" xmlns:wpi="http://schemas.microsoft.com/office/word/2010/wordprocessingInk" xmlns:wne="http://schemas.microsoft.com/office/word/2006/wordml" xmlns:wps="http://schemas.microsoft.com/office/word/2010/wordprocessingShape" mc:Ignorable="w14 w15 w16se w16cid w16 w16cex w16sdtdh wp14">
+<w:ftr xmlns:wpc="http://schemas.microsoft.com/office/word/2010/wordprocessingCanvas" xmlns:cx="http://schemas.microsoft.com/office/drawing/2014/chartex" xmlns:cx1="http://schemas.microsoft.com/office/drawing/2015/9/8/chartex" xmlns:cx2="http://schemas.microsoft.com/office/drawing/2015/10/21/chartex" xmlns:cx3="http://schemas.microsoft.com/office/drawing/2016/5/9/chartex" xmlns:cx4="http://schemas.microsoft.com/office/drawing/2016/5/10/chartex" xmlns:cx5="http://schemas.microsoft.com/office/drawing/2016/5/11/chartex" xmlns:cx6="http://schemas.microsoft.com/office/drawing/2016/5/12/chartex" xmlns:cx7="http://schemas.microsoft.com/office/drawing/2016/5/13/chartex" xmlns:cx8="http://schemas.microsoft.com/office/drawing/2016/5/14/chartex" xmlns:mc="http://schemas.openxmlformats.org/markup-compatibility/2006" xmlns:aink="http://schemas.microsoft.com/office/drawing/2016/ink" xmlns:am3d="http://schemas.microsoft.com/office/drawing/2017/model3d" xmlns:o="urn:schemas-microsoft-com:office:office" xmlns:r="http://schemas.openxmlformats.org/officeDocument/2006/relationships" xmlns:m="http://schemas.openxmlformats.org/officeDocument/2006/math" xmlns:v="urn:schemas-microsoft-com:vml" xmlns:wp14="http://schemas.microsoft.com/office/word/2010/wordprocessingDrawing" xmlns:wp="http://schemas.openxmlformats.org/drawingml/2006/wordprocessingDrawing" xmlns:w10="urn:schemas-microsoft-com:office:word" xmlns:w="http://schemas.openxmlformats.org/wordprocessingml/2006/main" xmlns:w14="http://schemas.microsoft.com/office/word/2010/wordml" xmlns:w15="http://schemas.microsoft.com/office/word/2012/wordml" xmlns:w16cex="http://schemas.microsoft.com/office/word/2018/wordml/cex" xmlns:w16cid="http://schemas.microsoft.com/office/word/2016/wordml/cid" xmlns:w16="http://schemas.microsoft.com/office/word/2018/wordml" xmlns:w16se="http://schemas.microsoft.com/office/word/2015/wordml/symex" xmlns:wpg="http://schemas.microsoft.com/office/word/2010/wordprocessingGroup" xmlns:wpi="http://schemas.microsoft.com/office/word/2010/wordprocessingInk" xmlns:wne="http://schemas.microsoft.com/office/word/2006/wordml" xmlns:wps="http://schemas.microsoft.com/office/word/2010/wordprocessingShape" mc:Ignorable="w14 w15 w16se w16cid w16 w16cex wp14">
   <w:p>
     <w:pPr>
-      <w:pStyle w:val="Footer"/>
+      <w:pStyle w:val="aa"/>
     </w:pPr>
     <w:r>
       <w:t xml:space="preserve">Page </w:t>
@@ -1730,7 +2292,7 @@
 </file>
 
 <file path=word/footnotes.xml><?xml version="1.0" encoding="utf-8"?>
-<w:footnotes xmlns:wpc="http://schemas.microsoft.com/office/word/2010/wordprocessingCanvas" xmlns:cx="http://schemas.microsoft.com/office/drawing/2014/chartex" xmlns:cx1="http://schemas.microsoft.com/office/drawing/2015/9/8/chartex" xmlns:cx2="http://schemas.microsoft.com/office/drawing/2015/10/21/chartex" xmlns:cx3="http://schemas.microsoft.com/office/drawing/2016/5/9/chartex" xmlns:cx4="http://schemas.microsoft.com/office/drawing/2016/5/10/chartex" xmlns:cx5="http://schemas.microsoft.com/office/drawing/2016/5/11/chartex" xmlns:cx6="http://schemas.microsoft.com/office/drawing/2016/5/12/chartex" xmlns:cx7="http://schemas.microsoft.com/office/drawing/2016/5/13/chartex" xmlns:cx8="http://schemas.microsoft.com/office/drawing/2016/5/14/chartex" xmlns:mc="http://schemas.openxmlformats.org/markup-compatibility/2006" xmlns:aink="http://schemas.microsoft.com/office/drawing/2016/ink" xmlns:am3d="http://schemas.microsoft.com/office/drawing/2017/model3d" xmlns:o="urn:schemas-microsoft-com:office:office" xmlns:r="http://schemas.openxmlformats.org/officeDocument/2006/relationships" xmlns:m="http://schemas.openxmlformats.org/officeDocument/2006/math" xmlns:v="urn:schemas-microsoft-com:vml" xmlns:wp14="http://schemas.microsoft.com/office/word/2010/wordprocessingDrawing" xmlns:wp="http://schemas.openxmlformats.org/drawingml/2006/wordprocessingDrawing" xmlns:w10="urn:schemas-microsoft-com:office:word" xmlns:w="http://schemas.openxmlformats.org/wordprocessingml/2006/main" xmlns:w14="http://schemas.microsoft.com/office/word/2010/wordml" xmlns:w15="http://schemas.microsoft.com/office/word/2012/wordml" xmlns:w16cex="http://schemas.microsoft.com/office/word/2018/wordml/cex" xmlns:w16cid="http://schemas.microsoft.com/office/word/2016/wordml/cid" xmlns:w16="http://schemas.microsoft.com/office/word/2018/wordml" xmlns:w16sdtdh="http://schemas.microsoft.com/office/word/2020/wordml/sdtdatahash" xmlns:w16se="http://schemas.microsoft.com/office/word/2015/wordml/symex" xmlns:wpg="http://schemas.microsoft.com/office/word/2010/wordprocessingGroup" xmlns:wpi="http://schemas.microsoft.com/office/word/2010/wordprocessingInk" xmlns:wne="http://schemas.microsoft.com/office/word/2006/wordml" xmlns:wps="http://schemas.microsoft.com/office/word/2010/wordprocessingShape" mc:Ignorable="w14 w15 w16se w16cid w16 w16cex w16sdtdh wp14">
+<w:footnotes xmlns:wpc="http://schemas.microsoft.com/office/word/2010/wordprocessingCanvas" xmlns:cx="http://schemas.microsoft.com/office/drawing/2014/chartex" xmlns:cx1="http://schemas.microsoft.com/office/drawing/2015/9/8/chartex" xmlns:cx2="http://schemas.microsoft.com/office/drawing/2015/10/21/chartex" xmlns:cx3="http://schemas.microsoft.com/office/drawing/2016/5/9/chartex" xmlns:cx4="http://schemas.microsoft.com/office/drawing/2016/5/10/chartex" xmlns:cx5="http://schemas.microsoft.com/office/drawing/2016/5/11/chartex" xmlns:cx6="http://schemas.microsoft.com/office/drawing/2016/5/12/chartex" xmlns:cx7="http://schemas.microsoft.com/office/drawing/2016/5/13/chartex" xmlns:cx8="http://schemas.microsoft.com/office/drawing/2016/5/14/chartex" xmlns:mc="http://schemas.openxmlformats.org/markup-compatibility/2006" xmlns:aink="http://schemas.microsoft.com/office/drawing/2016/ink" xmlns:am3d="http://schemas.microsoft.com/office/drawing/2017/model3d" xmlns:o="urn:schemas-microsoft-com:office:office" xmlns:r="http://schemas.openxmlformats.org/officeDocument/2006/relationships" xmlns:m="http://schemas.openxmlformats.org/officeDocument/2006/math" xmlns:v="urn:schemas-microsoft-com:vml" xmlns:wp14="http://schemas.microsoft.com/office/word/2010/wordprocessingDrawing" xmlns:wp="http://schemas.openxmlformats.org/drawingml/2006/wordprocessingDrawing" xmlns:w10="urn:schemas-microsoft-com:office:word" xmlns:w="http://schemas.openxmlformats.org/wordprocessingml/2006/main" xmlns:w14="http://schemas.microsoft.com/office/word/2010/wordml" xmlns:w15="http://schemas.microsoft.com/office/word/2012/wordml" xmlns:w16cex="http://schemas.microsoft.com/office/word/2018/wordml/cex" xmlns:w16cid="http://schemas.microsoft.com/office/word/2016/wordml/cid" xmlns:w16="http://schemas.microsoft.com/office/word/2018/wordml" xmlns:w16se="http://schemas.microsoft.com/office/word/2015/wordml/symex" xmlns:wpg="http://schemas.microsoft.com/office/word/2010/wordprocessingGroup" xmlns:wpi="http://schemas.microsoft.com/office/word/2010/wordprocessingInk" xmlns:wne="http://schemas.microsoft.com/office/word/2006/wordml" xmlns:wps="http://schemas.microsoft.com/office/word/2010/wordprocessingShape" mc:Ignorable="w14 w15 w16se w16cid w16 w16cex wp14">
   <w:footnote w:type="separator" w:id="-1">
     <w:p>
       <w:pPr>
@@ -1755,7 +2317,7 @@
 </file>
 
 <file path=word/numbering.xml><?xml version="1.0" encoding="utf-8"?>
-<w:numbering xmlns:wpc="http://schemas.microsoft.com/office/word/2010/wordprocessingCanvas" xmlns:cx="http://schemas.microsoft.com/office/drawing/2014/chartex" xmlns:cx1="http://schemas.microsoft.com/office/drawing/2015/9/8/chartex" xmlns:cx2="http://schemas.microsoft.com/office/drawing/2015/10/21/chartex" xmlns:cx3="http://schemas.microsoft.com/office/drawing/2016/5/9/chartex" xmlns:cx4="http://schemas.microsoft.com/office/drawing/2016/5/10/chartex" xmlns:cx5="http://schemas.microsoft.com/office/drawing/2016/5/11/chartex" xmlns:cx6="http://schemas.microsoft.com/office/drawing/2016/5/12/chartex" xmlns:cx7="http://schemas.microsoft.com/office/drawing/2016/5/13/chartex" xmlns:cx8="http://schemas.microsoft.com/office/drawing/2016/5/14/chartex" xmlns:mc="http://schemas.openxmlformats.org/markup-compatibility/2006" xmlns:aink="http://schemas.microsoft.com/office/drawing/2016/ink" xmlns:am3d="http://schemas.microsoft.com/office/drawing/2017/model3d" xmlns:o="urn:schemas-microsoft-com:office:office" xmlns:r="http://schemas.openxmlformats.org/officeDocument/2006/relationships" xmlns:m="http://schemas.openxmlformats.org/officeDocument/2006/math" xmlns:v="urn:schemas-microsoft-com:vml" xmlns:wp14="http://schemas.microsoft.com/office/word/2010/wordprocessingDrawing" xmlns:wp="http://schemas.openxmlformats.org/drawingml/2006/wordprocessingDrawing" xmlns:w10="urn:schemas-microsoft-com:office:word" xmlns:w="http://schemas.openxmlformats.org/wordprocessingml/2006/main" xmlns:w14="http://schemas.microsoft.com/office/word/2010/wordml" xmlns:w15="http://schemas.microsoft.com/office/word/2012/wordml" xmlns:w16cex="http://schemas.microsoft.com/office/word/2018/wordml/cex" xmlns:w16cid="http://schemas.microsoft.com/office/word/2016/wordml/cid" xmlns:w16="http://schemas.microsoft.com/office/word/2018/wordml" xmlns:w16sdtdh="http://schemas.microsoft.com/office/word/2020/wordml/sdtdatahash" xmlns:w16se="http://schemas.microsoft.com/office/word/2015/wordml/symex" xmlns:wpg="http://schemas.microsoft.com/office/word/2010/wordprocessingGroup" xmlns:wpi="http://schemas.microsoft.com/office/word/2010/wordprocessingInk" xmlns:wne="http://schemas.microsoft.com/office/word/2006/wordml" xmlns:wps="http://schemas.microsoft.com/office/word/2010/wordprocessingShape" mc:Ignorable="w14 w15 w16se w16cid w16 w16cex w16sdtdh wp14">
+<w:numbering xmlns:wpc="http://schemas.microsoft.com/office/word/2010/wordprocessingCanvas" xmlns:cx="http://schemas.microsoft.com/office/drawing/2014/chartex" xmlns:cx1="http://schemas.microsoft.com/office/drawing/2015/9/8/chartex" xmlns:cx2="http://schemas.microsoft.com/office/drawing/2015/10/21/chartex" xmlns:cx3="http://schemas.microsoft.com/office/drawing/2016/5/9/chartex" xmlns:cx4="http://schemas.microsoft.com/office/drawing/2016/5/10/chartex" xmlns:cx5="http://schemas.microsoft.com/office/drawing/2016/5/11/chartex" xmlns:cx6="http://schemas.microsoft.com/office/drawing/2016/5/12/chartex" xmlns:cx7="http://schemas.microsoft.com/office/drawing/2016/5/13/chartex" xmlns:cx8="http://schemas.microsoft.com/office/drawing/2016/5/14/chartex" xmlns:mc="http://schemas.openxmlformats.org/markup-compatibility/2006" xmlns:aink="http://schemas.microsoft.com/office/drawing/2016/ink" xmlns:am3d="http://schemas.microsoft.com/office/drawing/2017/model3d" xmlns:o="urn:schemas-microsoft-com:office:office" xmlns:r="http://schemas.openxmlformats.org/officeDocument/2006/relationships" xmlns:m="http://schemas.openxmlformats.org/officeDocument/2006/math" xmlns:v="urn:schemas-microsoft-com:vml" xmlns:wp14="http://schemas.microsoft.com/office/word/2010/wordprocessingDrawing" xmlns:wp="http://schemas.openxmlformats.org/drawingml/2006/wordprocessingDrawing" xmlns:w10="urn:schemas-microsoft-com:office:word" xmlns:w="http://schemas.openxmlformats.org/wordprocessingml/2006/main" xmlns:w14="http://schemas.microsoft.com/office/word/2010/wordml" xmlns:w15="http://schemas.microsoft.com/office/word/2012/wordml" xmlns:w16cex="http://schemas.microsoft.com/office/word/2018/wordml/cex" xmlns:w16cid="http://schemas.microsoft.com/office/word/2016/wordml/cid" xmlns:w16="http://schemas.microsoft.com/office/word/2018/wordml" xmlns:w16se="http://schemas.microsoft.com/office/word/2015/wordml/symex" xmlns:wpg="http://schemas.microsoft.com/office/word/2010/wordprocessingGroup" xmlns:wpi="http://schemas.microsoft.com/office/word/2010/wordprocessingInk" xmlns:wne="http://schemas.microsoft.com/office/word/2006/wordml" xmlns:wps="http://schemas.microsoft.com/office/word/2010/wordprocessingShape" mc:Ignorable="w14 w15 w16se w16cid w16 w16cex wp14">
   <w:abstractNum w:abstractNumId="0" w15:restartNumberingAfterBreak="0">
     <w:nsid w:val="FFFFFF7C"/>
     <w:multiLevelType w:val="singleLevel"/>
@@ -1924,7 +2486,7 @@
   <w:abstractNum w:abstractNumId="9" w15:restartNumberingAfterBreak="0">
     <w:nsid w:val="FFFFFF89"/>
     <w:multiLevelType w:val="singleLevel"/>
-    <w:tmpl w:val="879E5B4C"/>
+    <w:tmpl w:val="453C5D9E"/>
     <w:lvl w:ilvl="0">
       <w:start w:val="1"/>
       <w:numFmt w:val="bullet"/>
@@ -2034,7 +2596,7 @@
     <w:lvl w:ilvl="0">
       <w:start w:val="1"/>
       <w:numFmt w:val="bullet"/>
-      <w:pStyle w:val="ListBullet"/>
+      <w:pStyle w:val="a"/>
       <w:lvlText w:val="·"/>
       <w:lvlJc w:val="left"/>
       <w:pPr>
@@ -2845,7 +3407,7 @@
     <w:lvl w:ilvl="0">
       <w:start w:val="1"/>
       <w:numFmt w:val="decimal"/>
-      <w:pStyle w:val="ListNumber"/>
+      <w:pStyle w:val="a0"/>
       <w:lvlText w:val="%1)"/>
       <w:lvlJc w:val="left"/>
       <w:pPr>
@@ -3165,11 +3727,14 @@
   <w:num w:numId="30">
     <w:abstractNumId w:val="11"/>
   </w:num>
+  <w:num w:numId="31">
+    <w:abstractNumId w:val="11"/>
+  </w:num>
 </w:numbering>
 </file>
 
 <file path=word/styles.xml><?xml version="1.0" encoding="utf-8"?>
-<w:styles xmlns:mc="http://schemas.openxmlformats.org/markup-compatibility/2006" xmlns:r="http://schemas.openxmlformats.org/officeDocument/2006/relationships" xmlns:w="http://schemas.openxmlformats.org/wordprocessingml/2006/main" xmlns:w14="http://schemas.microsoft.com/office/word/2010/wordml" xmlns:w15="http://schemas.microsoft.com/office/word/2012/wordml" xmlns:w16cex="http://schemas.microsoft.com/office/word/2018/wordml/cex" xmlns:w16cid="http://schemas.microsoft.com/office/word/2016/wordml/cid" xmlns:w16="http://schemas.microsoft.com/office/word/2018/wordml" xmlns:w16sdtdh="http://schemas.microsoft.com/office/word/2020/wordml/sdtdatahash" xmlns:w16se="http://schemas.microsoft.com/office/word/2015/wordml/symex" mc:Ignorable="w14 w15 w16se w16cid w16 w16cex w16sdtdh">
+<w:styles xmlns:mc="http://schemas.openxmlformats.org/markup-compatibility/2006" xmlns:r="http://schemas.openxmlformats.org/officeDocument/2006/relationships" xmlns:w="http://schemas.openxmlformats.org/wordprocessingml/2006/main" xmlns:w14="http://schemas.microsoft.com/office/word/2010/wordml" xmlns:w15="http://schemas.microsoft.com/office/word/2012/wordml" xmlns:w16cex="http://schemas.microsoft.com/office/word/2018/wordml/cex" xmlns:w16cid="http://schemas.microsoft.com/office/word/2016/wordml/cid" xmlns:w16="http://schemas.microsoft.com/office/word/2018/wordml" xmlns:w16se="http://schemas.microsoft.com/office/word/2015/wordml/symex" mc:Ignorable="w14 w15 w16se w16cid w16 w16cex">
   <w:docDefaults>
     <w:rPrDefault>
       <w:rPr>
@@ -3564,15 +4129,15 @@
     <w:lsdException w:name="Unresolved Mention" w:semiHidden="1" w:unhideWhenUsed="1"/>
     <w:lsdException w:name="Smart Link" w:semiHidden="1" w:unhideWhenUsed="1"/>
   </w:latentStyles>
-  <w:style w:type="paragraph" w:default="1" w:styleId="Normal">
+  <w:style w:type="paragraph" w:default="1" w:styleId="a1">
     <w:name w:val="Normal"/>
     <w:qFormat/>
     <w:rsid w:val="001B29CF"/>
   </w:style>
-  <w:style w:type="paragraph" w:styleId="Heading1">
+  <w:style w:type="paragraph" w:styleId="1">
     <w:name w:val="heading 1"/>
-    <w:basedOn w:val="Normal"/>
-    <w:link w:val="Heading1Char"/>
+    <w:basedOn w:val="a1"/>
+    <w:link w:val="10"/>
     <w:uiPriority w:val="9"/>
     <w:qFormat/>
     <w:rsid w:val="001B29CF"/>
@@ -3591,11 +4156,11 @@
       <w:szCs w:val="32"/>
     </w:rPr>
   </w:style>
-  <w:style w:type="paragraph" w:styleId="Heading2">
+  <w:style w:type="paragraph" w:styleId="2">
     <w:name w:val="heading 2"/>
-    <w:basedOn w:val="Normal"/>
-    <w:next w:val="Normal"/>
-    <w:link w:val="Heading2Char"/>
+    <w:basedOn w:val="a1"/>
+    <w:next w:val="a1"/>
+    <w:link w:val="20"/>
     <w:uiPriority w:val="9"/>
     <w:unhideWhenUsed/>
     <w:qFormat/>
@@ -3616,11 +4181,11 @@
       <w:szCs w:val="26"/>
     </w:rPr>
   </w:style>
-  <w:style w:type="paragraph" w:styleId="Heading3">
+  <w:style w:type="paragraph" w:styleId="3">
     <w:name w:val="heading 3"/>
-    <w:basedOn w:val="Normal"/>
-    <w:next w:val="Normal"/>
-    <w:link w:val="Heading3Char"/>
+    <w:basedOn w:val="a1"/>
+    <w:next w:val="a1"/>
+    <w:link w:val="30"/>
     <w:uiPriority w:val="9"/>
     <w:semiHidden/>
     <w:unhideWhenUsed/>
@@ -3639,11 +4204,11 @@
       <w:szCs w:val="24"/>
     </w:rPr>
   </w:style>
-  <w:style w:type="paragraph" w:styleId="Heading8">
+  <w:style w:type="paragraph" w:styleId="8">
     <w:name w:val="heading 8"/>
-    <w:basedOn w:val="Normal"/>
-    <w:next w:val="Normal"/>
-    <w:link w:val="Heading8Char"/>
+    <w:basedOn w:val="a1"/>
+    <w:next w:val="a1"/>
+    <w:link w:val="80"/>
     <w:uiPriority w:val="9"/>
     <w:semiHidden/>
     <w:unhideWhenUsed/>
@@ -3661,11 +4226,11 @@
       <w:szCs w:val="21"/>
     </w:rPr>
   </w:style>
-  <w:style w:type="paragraph" w:styleId="Heading9">
+  <w:style w:type="paragraph" w:styleId="9">
     <w:name w:val="heading 9"/>
-    <w:basedOn w:val="Normal"/>
-    <w:next w:val="Normal"/>
-    <w:link w:val="Heading9Char"/>
+    <w:basedOn w:val="a1"/>
+    <w:next w:val="a1"/>
+    <w:link w:val="90"/>
     <w:uiPriority w:val="9"/>
     <w:semiHidden/>
     <w:unhideWhenUsed/>
@@ -3685,12 +4250,13 @@
       <w:szCs w:val="21"/>
     </w:rPr>
   </w:style>
-  <w:style w:type="character" w:default="1" w:styleId="DefaultParagraphFont">
+  <w:style w:type="character" w:default="1" w:styleId="a2">
     <w:name w:val="Default Paragraph Font"/>
     <w:uiPriority w:val="1"/>
+    <w:semiHidden/>
     <w:unhideWhenUsed/>
   </w:style>
-  <w:style w:type="table" w:default="1" w:styleId="TableNormal">
+  <w:style w:type="table" w:default="1" w:styleId="a3">
     <w:name w:val="Normal Table"/>
     <w:uiPriority w:val="99"/>
     <w:semiHidden/>
@@ -3705,16 +4271,16 @@
       </w:tblCellMar>
     </w:tblPr>
   </w:style>
-  <w:style w:type="numbering" w:default="1" w:styleId="NoList">
+  <w:style w:type="numbering" w:default="1" w:styleId="a4">
     <w:name w:val="No List"/>
     <w:uiPriority w:val="99"/>
     <w:semiHidden/>
     <w:unhideWhenUsed/>
   </w:style>
-  <w:style w:type="paragraph" w:styleId="Title">
+  <w:style w:type="paragraph" w:styleId="a5">
     <w:name w:val="Title"/>
-    <w:basedOn w:val="Normal"/>
-    <w:link w:val="TitleChar"/>
+    <w:basedOn w:val="a1"/>
+    <w:link w:val="a6"/>
     <w:uiPriority w:val="1"/>
     <w:qFormat/>
     <w:rsid w:val="00C61F8E"/>
@@ -3732,10 +4298,10 @@
       <w:sz w:val="56"/>
     </w:rPr>
   </w:style>
-  <w:style w:type="character" w:customStyle="1" w:styleId="TitleChar">
-    <w:name w:val="Title Char"/>
-    <w:basedOn w:val="DefaultParagraphFont"/>
-    <w:link w:val="Title"/>
+  <w:style w:type="character" w:customStyle="1" w:styleId="a6">
+    <w:name w:val="标题 字符"/>
+    <w:basedOn w:val="a2"/>
+    <w:link w:val="a5"/>
     <w:uiPriority w:val="1"/>
     <w:rsid w:val="00C61F8E"/>
     <w:rPr>
@@ -3745,9 +4311,9 @@
       <w:sz w:val="56"/>
     </w:rPr>
   </w:style>
-  <w:style w:type="character" w:styleId="PlaceholderText">
+  <w:style w:type="character" w:styleId="a7">
     <w:name w:val="Placeholder Text"/>
-    <w:basedOn w:val="DefaultParagraphFont"/>
+    <w:basedOn w:val="a2"/>
     <w:uiPriority w:val="99"/>
     <w:semiHidden/>
     <w:rsid w:val="00E83E4B"/>
@@ -3755,9 +4321,9 @@
       <w:color w:val="393939" w:themeColor="text2" w:themeShade="BF"/>
     </w:rPr>
   </w:style>
-  <w:style w:type="paragraph" w:styleId="ListBullet">
+  <w:style w:type="paragraph" w:styleId="a">
     <w:name w:val="List Bullet"/>
-    <w:basedOn w:val="Normal"/>
+    <w:basedOn w:val="a1"/>
     <w:uiPriority w:val="10"/>
     <w:unhideWhenUsed/>
     <w:qFormat/>
@@ -3770,26 +4336,26 @@
       <w:contextualSpacing/>
     </w:pPr>
   </w:style>
-  <w:style w:type="paragraph" w:styleId="Header">
+  <w:style w:type="paragraph" w:styleId="a8">
     <w:name w:val="header"/>
-    <w:basedOn w:val="Normal"/>
-    <w:link w:val="HeaderChar"/>
+    <w:basedOn w:val="a1"/>
+    <w:link w:val="a9"/>
     <w:uiPriority w:val="99"/>
     <w:unhideWhenUsed/>
     <w:pPr>
       <w:spacing w:after="0"/>
     </w:pPr>
   </w:style>
-  <w:style w:type="character" w:customStyle="1" w:styleId="HeaderChar">
-    <w:name w:val="Header Char"/>
-    <w:basedOn w:val="DefaultParagraphFont"/>
-    <w:link w:val="Header"/>
+  <w:style w:type="character" w:customStyle="1" w:styleId="a9">
+    <w:name w:val="页眉 字符"/>
+    <w:basedOn w:val="a2"/>
+    <w:link w:val="a8"/>
     <w:uiPriority w:val="99"/>
   </w:style>
-  <w:style w:type="paragraph" w:styleId="Footer">
+  <w:style w:type="paragraph" w:styleId="aa">
     <w:name w:val="footer"/>
-    <w:basedOn w:val="Normal"/>
-    <w:link w:val="FooterChar"/>
+    <w:basedOn w:val="a1"/>
+    <w:link w:val="ab"/>
     <w:uiPriority w:val="99"/>
     <w:unhideWhenUsed/>
     <w:rsid w:val="00681034"/>
@@ -3801,20 +4367,20 @@
       <w:color w:val="2A7B88" w:themeColor="accent1" w:themeShade="BF"/>
     </w:rPr>
   </w:style>
-  <w:style w:type="character" w:customStyle="1" w:styleId="FooterChar">
-    <w:name w:val="Footer Char"/>
-    <w:basedOn w:val="DefaultParagraphFont"/>
-    <w:link w:val="Footer"/>
+  <w:style w:type="character" w:customStyle="1" w:styleId="ab">
+    <w:name w:val="页脚 字符"/>
+    <w:basedOn w:val="a2"/>
+    <w:link w:val="aa"/>
     <w:uiPriority w:val="99"/>
     <w:rsid w:val="00681034"/>
     <w:rPr>
       <w:color w:val="2A7B88" w:themeColor="accent1" w:themeShade="BF"/>
     </w:rPr>
   </w:style>
-  <w:style w:type="character" w:customStyle="1" w:styleId="Heading1Char">
-    <w:name w:val="Heading 1 Char"/>
-    <w:basedOn w:val="DefaultParagraphFont"/>
-    <w:link w:val="Heading1"/>
+  <w:style w:type="character" w:customStyle="1" w:styleId="10">
+    <w:name w:val="标题 1 字符"/>
+    <w:basedOn w:val="a2"/>
+    <w:link w:val="1"/>
     <w:uiPriority w:val="9"/>
     <w:rsid w:val="001B29CF"/>
     <w:rPr>
@@ -3825,10 +4391,10 @@
       <w:szCs w:val="32"/>
     </w:rPr>
   </w:style>
-  <w:style w:type="character" w:customStyle="1" w:styleId="Heading2Char">
-    <w:name w:val="Heading 2 Char"/>
-    <w:basedOn w:val="DefaultParagraphFont"/>
-    <w:link w:val="Heading2"/>
+  <w:style w:type="character" w:customStyle="1" w:styleId="20">
+    <w:name w:val="标题 2 字符"/>
+    <w:basedOn w:val="a2"/>
+    <w:link w:val="2"/>
     <w:uiPriority w:val="9"/>
     <w:rsid w:val="001B29CF"/>
     <w:rPr>
@@ -3840,10 +4406,10 @@
       <w:szCs w:val="26"/>
     </w:rPr>
   </w:style>
-  <w:style w:type="paragraph" w:styleId="TOCHeading">
+  <w:style w:type="paragraph" w:styleId="TOC">
     <w:name w:val="TOC Heading"/>
-    <w:basedOn w:val="Heading1"/>
-    <w:next w:val="Normal"/>
+    <w:basedOn w:val="1"/>
+    <w:next w:val="a1"/>
     <w:uiPriority w:val="39"/>
     <w:semiHidden/>
     <w:unhideWhenUsed/>
@@ -3853,9 +4419,9 @@
       <w:outlineLvl w:val="9"/>
     </w:pPr>
   </w:style>
-  <w:style w:type="character" w:styleId="IntenseEmphasis">
+  <w:style w:type="character" w:styleId="ac">
     <w:name w:val="Intense Emphasis"/>
-    <w:basedOn w:val="DefaultParagraphFont"/>
+    <w:basedOn w:val="a2"/>
     <w:uiPriority w:val="21"/>
     <w:semiHidden/>
     <w:unhideWhenUsed/>
@@ -3866,9 +4432,9 @@
       <w:color w:val="2A7B88" w:themeColor="accent1" w:themeShade="BF"/>
     </w:rPr>
   </w:style>
-  <w:style w:type="character" w:styleId="IntenseReference">
+  <w:style w:type="character" w:styleId="ad">
     <w:name w:val="Intense Reference"/>
-    <w:basedOn w:val="DefaultParagraphFont"/>
+    <w:basedOn w:val="a2"/>
     <w:uiPriority w:val="32"/>
     <w:semiHidden/>
     <w:unhideWhenUsed/>
@@ -3882,11 +4448,11 @@
       <w:spacing w:val="5"/>
     </w:rPr>
   </w:style>
-  <w:style w:type="paragraph" w:styleId="IntenseQuote">
+  <w:style w:type="paragraph" w:styleId="ae">
     <w:name w:val="Intense Quote"/>
-    <w:basedOn w:val="Normal"/>
-    <w:next w:val="Normal"/>
-    <w:link w:val="IntenseQuoteChar"/>
+    <w:basedOn w:val="a1"/>
+    <w:next w:val="a1"/>
+    <w:link w:val="af"/>
     <w:uiPriority w:val="30"/>
     <w:semiHidden/>
     <w:unhideWhenUsed/>
@@ -3906,10 +4472,10 @@
       <w:color w:val="2A7B88" w:themeColor="accent1" w:themeShade="BF"/>
     </w:rPr>
   </w:style>
-  <w:style w:type="character" w:customStyle="1" w:styleId="IntenseQuoteChar">
-    <w:name w:val="Intense Quote Char"/>
-    <w:basedOn w:val="DefaultParagraphFont"/>
-    <w:link w:val="IntenseQuote"/>
+  <w:style w:type="character" w:customStyle="1" w:styleId="af">
+    <w:name w:val="明显引用 字符"/>
+    <w:basedOn w:val="a2"/>
+    <w:link w:val="ae"/>
     <w:uiPriority w:val="30"/>
     <w:semiHidden/>
     <w:rPr>
@@ -3918,9 +4484,9 @@
       <w:color w:val="2A7B88" w:themeColor="accent1" w:themeShade="BF"/>
     </w:rPr>
   </w:style>
-  <w:style w:type="paragraph" w:styleId="ListNumber">
+  <w:style w:type="paragraph" w:styleId="a0">
     <w:name w:val="List Number"/>
-    <w:basedOn w:val="Normal"/>
+    <w:basedOn w:val="a1"/>
     <w:uiPriority w:val="11"/>
     <w:qFormat/>
     <w:rsid w:val="0087734B"/>
@@ -3932,9 +4498,9 @@
       <w:contextualSpacing/>
     </w:pPr>
   </w:style>
-  <w:style w:type="character" w:styleId="FollowedHyperlink">
+  <w:style w:type="character" w:styleId="af0">
     <w:name w:val="FollowedHyperlink"/>
-    <w:basedOn w:val="DefaultParagraphFont"/>
+    <w:basedOn w:val="a2"/>
     <w:uiPriority w:val="99"/>
     <w:semiHidden/>
     <w:unhideWhenUsed/>
@@ -3944,9 +4510,9 @@
       <w:u w:val="single"/>
     </w:rPr>
   </w:style>
-  <w:style w:type="character" w:styleId="Hyperlink">
+  <w:style w:type="character" w:styleId="af1">
     <w:name w:val="Hyperlink"/>
-    <w:basedOn w:val="DefaultParagraphFont"/>
+    <w:basedOn w:val="a2"/>
     <w:uiPriority w:val="99"/>
     <w:unhideWhenUsed/>
     <w:rsid w:val="00E83E4B"/>
@@ -3955,10 +4521,10 @@
       <w:u w:val="single"/>
     </w:rPr>
   </w:style>
-  <w:style w:type="paragraph" w:styleId="BodyText3">
+  <w:style w:type="paragraph" w:styleId="31">
     <w:name w:val="Body Text 3"/>
-    <w:basedOn w:val="Normal"/>
-    <w:link w:val="BodyText3Char"/>
+    <w:basedOn w:val="a1"/>
+    <w:link w:val="32"/>
     <w:uiPriority w:val="99"/>
     <w:semiHidden/>
     <w:unhideWhenUsed/>
@@ -3970,10 +4536,10 @@
       <w:szCs w:val="16"/>
     </w:rPr>
   </w:style>
-  <w:style w:type="character" w:customStyle="1" w:styleId="BodyText3Char">
-    <w:name w:val="Body Text 3 Char"/>
-    <w:basedOn w:val="DefaultParagraphFont"/>
-    <w:link w:val="BodyText3"/>
+  <w:style w:type="character" w:customStyle="1" w:styleId="32">
+    <w:name w:val="正文文本 3 字符"/>
+    <w:basedOn w:val="a2"/>
+    <w:link w:val="31"/>
     <w:uiPriority w:val="99"/>
     <w:semiHidden/>
     <w:rsid w:val="00E83E4B"/>
@@ -3981,9 +4547,9 @@
       <w:szCs w:val="16"/>
     </w:rPr>
   </w:style>
-  <w:style w:type="paragraph" w:styleId="BlockText">
+  <w:style w:type="paragraph" w:styleId="af2">
     <w:name w:val="Block Text"/>
-    <w:basedOn w:val="Normal"/>
+    <w:basedOn w:val="a1"/>
     <w:uiPriority w:val="99"/>
     <w:semiHidden/>
     <w:unhideWhenUsed/>
@@ -4003,10 +4569,10 @@
       <w:color w:val="2A7B88" w:themeColor="accent1" w:themeShade="BF"/>
     </w:rPr>
   </w:style>
-  <w:style w:type="paragraph" w:styleId="BodyTextIndent3">
+  <w:style w:type="paragraph" w:styleId="33">
     <w:name w:val="Body Text Indent 3"/>
-    <w:basedOn w:val="Normal"/>
-    <w:link w:val="BodyTextIndent3Char"/>
+    <w:basedOn w:val="a1"/>
+    <w:link w:val="34"/>
     <w:uiPriority w:val="99"/>
     <w:semiHidden/>
     <w:unhideWhenUsed/>
@@ -4019,10 +4585,10 @@
       <w:szCs w:val="16"/>
     </w:rPr>
   </w:style>
-  <w:style w:type="character" w:customStyle="1" w:styleId="BodyTextIndent3Char">
-    <w:name w:val="Body Text Indent 3 Char"/>
-    <w:basedOn w:val="DefaultParagraphFont"/>
-    <w:link w:val="BodyTextIndent3"/>
+  <w:style w:type="character" w:customStyle="1" w:styleId="34">
+    <w:name w:val="正文文本缩进 3 字符"/>
+    <w:basedOn w:val="a2"/>
+    <w:link w:val="33"/>
     <w:uiPriority w:val="99"/>
     <w:semiHidden/>
     <w:rsid w:val="00E83E4B"/>
@@ -4030,9 +4596,9 @@
       <w:szCs w:val="16"/>
     </w:rPr>
   </w:style>
-  <w:style w:type="character" w:styleId="CommentReference">
+  <w:style w:type="character" w:styleId="af3">
     <w:name w:val="annotation reference"/>
-    <w:basedOn w:val="DefaultParagraphFont"/>
+    <w:basedOn w:val="a2"/>
     <w:uiPriority w:val="99"/>
     <w:semiHidden/>
     <w:unhideWhenUsed/>
@@ -4042,10 +4608,10 @@
       <w:szCs w:val="16"/>
     </w:rPr>
   </w:style>
-  <w:style w:type="paragraph" w:styleId="DocumentMap">
+  <w:style w:type="paragraph" w:styleId="af4">
     <w:name w:val="Document Map"/>
-    <w:basedOn w:val="Normal"/>
-    <w:link w:val="DocumentMapChar"/>
+    <w:basedOn w:val="a1"/>
+    <w:link w:val="af5"/>
     <w:uiPriority w:val="99"/>
     <w:semiHidden/>
     <w:unhideWhenUsed/>
@@ -4058,10 +4624,10 @@
       <w:szCs w:val="16"/>
     </w:rPr>
   </w:style>
-  <w:style w:type="character" w:customStyle="1" w:styleId="DocumentMapChar">
-    <w:name w:val="Document Map Char"/>
-    <w:basedOn w:val="DefaultParagraphFont"/>
-    <w:link w:val="DocumentMap"/>
+  <w:style w:type="character" w:customStyle="1" w:styleId="af5">
+    <w:name w:val="文档结构图 字符"/>
+    <w:basedOn w:val="a2"/>
+    <w:link w:val="af4"/>
     <w:uiPriority w:val="99"/>
     <w:semiHidden/>
     <w:rsid w:val="00E83E4B"/>
@@ -4070,10 +4636,10 @@
       <w:szCs w:val="16"/>
     </w:rPr>
   </w:style>
-  <w:style w:type="character" w:customStyle="1" w:styleId="Heading8Char">
-    <w:name w:val="Heading 8 Char"/>
-    <w:basedOn w:val="DefaultParagraphFont"/>
-    <w:link w:val="Heading8"/>
+  <w:style w:type="character" w:customStyle="1" w:styleId="80">
+    <w:name w:val="标题 8 字符"/>
+    <w:basedOn w:val="a2"/>
+    <w:link w:val="8"/>
     <w:uiPriority w:val="9"/>
     <w:semiHidden/>
     <w:rsid w:val="0028220F"/>
@@ -4083,10 +4649,10 @@
       <w:szCs w:val="21"/>
     </w:rPr>
   </w:style>
-  <w:style w:type="character" w:customStyle="1" w:styleId="Heading9Char">
-    <w:name w:val="Heading 9 Char"/>
-    <w:basedOn w:val="DefaultParagraphFont"/>
-    <w:link w:val="Heading9"/>
+  <w:style w:type="character" w:customStyle="1" w:styleId="90">
+    <w:name w:val="标题 9 字符"/>
+    <w:basedOn w:val="a2"/>
+    <w:link w:val="9"/>
     <w:uiPriority w:val="9"/>
     <w:semiHidden/>
     <w:rsid w:val="0028220F"/>
@@ -4098,10 +4664,10 @@
       <w:szCs w:val="21"/>
     </w:rPr>
   </w:style>
-  <w:style w:type="paragraph" w:styleId="Caption">
+  <w:style w:type="paragraph" w:styleId="af6">
     <w:name w:val="caption"/>
-    <w:basedOn w:val="Normal"/>
-    <w:next w:val="Normal"/>
+    <w:basedOn w:val="a1"/>
+    <w:next w:val="a1"/>
     <w:uiPriority w:val="35"/>
     <w:semiHidden/>
     <w:unhideWhenUsed/>
@@ -4117,10 +4683,10 @@
       <w:szCs w:val="18"/>
     </w:rPr>
   </w:style>
-  <w:style w:type="paragraph" w:styleId="BalloonText">
+  <w:style w:type="paragraph" w:styleId="af7">
     <w:name w:val="Balloon Text"/>
-    <w:basedOn w:val="Normal"/>
-    <w:link w:val="BalloonTextChar"/>
+    <w:basedOn w:val="a1"/>
+    <w:link w:val="af8"/>
     <w:uiPriority w:val="99"/>
     <w:semiHidden/>
     <w:unhideWhenUsed/>
@@ -4133,10 +4699,10 @@
       <w:szCs w:val="18"/>
     </w:rPr>
   </w:style>
-  <w:style w:type="character" w:customStyle="1" w:styleId="BalloonTextChar">
-    <w:name w:val="Balloon Text Char"/>
-    <w:basedOn w:val="DefaultParagraphFont"/>
-    <w:link w:val="BalloonText"/>
+  <w:style w:type="character" w:customStyle="1" w:styleId="af8">
+    <w:name w:val="批注框文本 字符"/>
+    <w:basedOn w:val="a2"/>
+    <w:link w:val="af7"/>
     <w:uiPriority w:val="99"/>
     <w:semiHidden/>
     <w:rsid w:val="0028220F"/>
@@ -4145,10 +4711,10 @@
       <w:szCs w:val="18"/>
     </w:rPr>
   </w:style>
-  <w:style w:type="paragraph" w:styleId="CommentText">
+  <w:style w:type="paragraph" w:styleId="af9">
     <w:name w:val="annotation text"/>
-    <w:basedOn w:val="Normal"/>
-    <w:link w:val="CommentTextChar"/>
+    <w:basedOn w:val="a1"/>
+    <w:link w:val="afa"/>
     <w:uiPriority w:val="99"/>
     <w:semiHidden/>
     <w:unhideWhenUsed/>
@@ -4157,10 +4723,10 @@
       <w:szCs w:val="20"/>
     </w:rPr>
   </w:style>
-  <w:style w:type="character" w:customStyle="1" w:styleId="CommentTextChar">
-    <w:name w:val="Comment Text Char"/>
-    <w:basedOn w:val="DefaultParagraphFont"/>
-    <w:link w:val="CommentText"/>
+  <w:style w:type="character" w:customStyle="1" w:styleId="afa">
+    <w:name w:val="批注文字 字符"/>
+    <w:basedOn w:val="a2"/>
+    <w:link w:val="af9"/>
     <w:uiPriority w:val="99"/>
     <w:semiHidden/>
     <w:rsid w:val="0028220F"/>
@@ -4168,11 +4734,11 @@
       <w:szCs w:val="20"/>
     </w:rPr>
   </w:style>
-  <w:style w:type="paragraph" w:styleId="CommentSubject">
+  <w:style w:type="paragraph" w:styleId="afb">
     <w:name w:val="annotation subject"/>
-    <w:basedOn w:val="CommentText"/>
-    <w:next w:val="CommentText"/>
-    <w:link w:val="CommentSubjectChar"/>
+    <w:basedOn w:val="af9"/>
+    <w:next w:val="af9"/>
+    <w:link w:val="afc"/>
     <w:uiPriority w:val="99"/>
     <w:semiHidden/>
     <w:unhideWhenUsed/>
@@ -4182,10 +4748,10 @@
       <w:bCs/>
     </w:rPr>
   </w:style>
-  <w:style w:type="character" w:customStyle="1" w:styleId="CommentSubjectChar">
-    <w:name w:val="Comment Subject Char"/>
-    <w:basedOn w:val="CommentTextChar"/>
-    <w:link w:val="CommentSubject"/>
+  <w:style w:type="character" w:customStyle="1" w:styleId="afc">
+    <w:name w:val="批注主题 字符"/>
+    <w:basedOn w:val="afa"/>
+    <w:link w:val="afb"/>
     <w:uiPriority w:val="99"/>
     <w:semiHidden/>
     <w:rsid w:val="0028220F"/>
@@ -4195,10 +4761,10 @@
       <w:szCs w:val="20"/>
     </w:rPr>
   </w:style>
-  <w:style w:type="paragraph" w:styleId="EndnoteText">
+  <w:style w:type="paragraph" w:styleId="afd">
     <w:name w:val="endnote text"/>
-    <w:basedOn w:val="Normal"/>
-    <w:link w:val="EndnoteTextChar"/>
+    <w:basedOn w:val="a1"/>
+    <w:link w:val="afe"/>
     <w:uiPriority w:val="99"/>
     <w:semiHidden/>
     <w:unhideWhenUsed/>
@@ -4210,10 +4776,10 @@
       <w:szCs w:val="20"/>
     </w:rPr>
   </w:style>
-  <w:style w:type="character" w:customStyle="1" w:styleId="EndnoteTextChar">
-    <w:name w:val="Endnote Text Char"/>
-    <w:basedOn w:val="DefaultParagraphFont"/>
-    <w:link w:val="EndnoteText"/>
+  <w:style w:type="character" w:customStyle="1" w:styleId="afe">
+    <w:name w:val="尾注文本 字符"/>
+    <w:basedOn w:val="a2"/>
+    <w:link w:val="afd"/>
     <w:uiPriority w:val="99"/>
     <w:semiHidden/>
     <w:rsid w:val="0028220F"/>
@@ -4221,9 +4787,9 @@
       <w:szCs w:val="20"/>
     </w:rPr>
   </w:style>
-  <w:style w:type="paragraph" w:styleId="EnvelopeReturn">
+  <w:style w:type="paragraph" w:styleId="aff">
     <w:name w:val="envelope return"/>
-    <w:basedOn w:val="Normal"/>
+    <w:basedOn w:val="a1"/>
     <w:uiPriority w:val="99"/>
     <w:semiHidden/>
     <w:unhideWhenUsed/>
@@ -4236,10 +4802,10 @@
       <w:szCs w:val="20"/>
     </w:rPr>
   </w:style>
-  <w:style w:type="paragraph" w:styleId="FootnoteText">
+  <w:style w:type="paragraph" w:styleId="aff0">
     <w:name w:val="footnote text"/>
-    <w:basedOn w:val="Normal"/>
-    <w:link w:val="FootnoteTextChar"/>
+    <w:basedOn w:val="a1"/>
+    <w:link w:val="aff1"/>
     <w:uiPriority w:val="99"/>
     <w:semiHidden/>
     <w:unhideWhenUsed/>
@@ -4251,10 +4817,10 @@
       <w:szCs w:val="20"/>
     </w:rPr>
   </w:style>
-  <w:style w:type="character" w:customStyle="1" w:styleId="FootnoteTextChar">
-    <w:name w:val="Footnote Text Char"/>
-    <w:basedOn w:val="DefaultParagraphFont"/>
-    <w:link w:val="FootnoteText"/>
+  <w:style w:type="character" w:customStyle="1" w:styleId="aff1">
+    <w:name w:val="脚注文本 字符"/>
+    <w:basedOn w:val="a2"/>
+    <w:link w:val="aff0"/>
     <w:uiPriority w:val="99"/>
     <w:semiHidden/>
     <w:rsid w:val="0028220F"/>
@@ -4262,9 +4828,9 @@
       <w:szCs w:val="20"/>
     </w:rPr>
   </w:style>
-  <w:style w:type="character" w:styleId="HTMLCode">
+  <w:style w:type="character" w:styleId="HTML">
     <w:name w:val="HTML Code"/>
-    <w:basedOn w:val="DefaultParagraphFont"/>
+    <w:basedOn w:val="a2"/>
     <w:uiPriority w:val="99"/>
     <w:semiHidden/>
     <w:unhideWhenUsed/>
@@ -4275,9 +4841,9 @@
       <w:szCs w:val="20"/>
     </w:rPr>
   </w:style>
-  <w:style w:type="character" w:styleId="HTMLKeyboard">
+  <w:style w:type="character" w:styleId="HTML0">
     <w:name w:val="HTML Keyboard"/>
-    <w:basedOn w:val="DefaultParagraphFont"/>
+    <w:basedOn w:val="a2"/>
     <w:uiPriority w:val="99"/>
     <w:semiHidden/>
     <w:unhideWhenUsed/>
@@ -4288,10 +4854,10 @@
       <w:szCs w:val="20"/>
     </w:rPr>
   </w:style>
-  <w:style w:type="paragraph" w:styleId="HTMLPreformatted">
+  <w:style w:type="paragraph" w:styleId="HTML1">
     <w:name w:val="HTML Preformatted"/>
-    <w:basedOn w:val="Normal"/>
-    <w:link w:val="HTMLPreformattedChar"/>
+    <w:basedOn w:val="a1"/>
+    <w:link w:val="HTML2"/>
     <w:uiPriority w:val="99"/>
     <w:semiHidden/>
     <w:unhideWhenUsed/>
@@ -4304,10 +4870,10 @@
       <w:szCs w:val="20"/>
     </w:rPr>
   </w:style>
-  <w:style w:type="character" w:customStyle="1" w:styleId="HTMLPreformattedChar">
-    <w:name w:val="HTML Preformatted Char"/>
-    <w:basedOn w:val="DefaultParagraphFont"/>
-    <w:link w:val="HTMLPreformatted"/>
+  <w:style w:type="character" w:customStyle="1" w:styleId="HTML2">
+    <w:name w:val="HTML 预设格式 字符"/>
+    <w:basedOn w:val="a2"/>
+    <w:link w:val="HTML1"/>
     <w:uiPriority w:val="99"/>
     <w:semiHidden/>
     <w:rsid w:val="0028220F"/>
@@ -4316,9 +4882,9 @@
       <w:szCs w:val="20"/>
     </w:rPr>
   </w:style>
-  <w:style w:type="character" w:styleId="HTMLTypewriter">
+  <w:style w:type="character" w:styleId="HTML3">
     <w:name w:val="HTML Typewriter"/>
-    <w:basedOn w:val="DefaultParagraphFont"/>
+    <w:basedOn w:val="a2"/>
     <w:uiPriority w:val="99"/>
     <w:semiHidden/>
     <w:unhideWhenUsed/>
@@ -4329,9 +4895,9 @@
       <w:szCs w:val="20"/>
     </w:rPr>
   </w:style>
-  <w:style w:type="paragraph" w:styleId="MacroText">
+  <w:style w:type="paragraph" w:styleId="aff2">
     <w:name w:val="macro"/>
-    <w:link w:val="MacroTextChar"/>
+    <w:link w:val="aff3"/>
     <w:uiPriority w:val="99"/>
     <w:semiHidden/>
     <w:unhideWhenUsed/>
@@ -4355,10 +4921,10 @@
       <w:szCs w:val="20"/>
     </w:rPr>
   </w:style>
-  <w:style w:type="character" w:customStyle="1" w:styleId="MacroTextChar">
-    <w:name w:val="Macro Text Char"/>
-    <w:basedOn w:val="DefaultParagraphFont"/>
-    <w:link w:val="MacroText"/>
+  <w:style w:type="character" w:customStyle="1" w:styleId="aff3">
+    <w:name w:val="宏文本 字符"/>
+    <w:basedOn w:val="a2"/>
+    <w:link w:val="aff2"/>
     <w:uiPriority w:val="99"/>
     <w:semiHidden/>
     <w:rsid w:val="0028220F"/>
@@ -4367,10 +4933,10 @@
       <w:szCs w:val="20"/>
     </w:rPr>
   </w:style>
-  <w:style w:type="paragraph" w:styleId="PlainText">
+  <w:style w:type="paragraph" w:styleId="aff4">
     <w:name w:val="Plain Text"/>
-    <w:basedOn w:val="Normal"/>
-    <w:link w:val="PlainTextChar"/>
+    <w:basedOn w:val="a1"/>
+    <w:link w:val="aff5"/>
     <w:uiPriority w:val="99"/>
     <w:semiHidden/>
     <w:unhideWhenUsed/>
@@ -4383,10 +4949,10 @@
       <w:szCs w:val="21"/>
     </w:rPr>
   </w:style>
-  <w:style w:type="character" w:customStyle="1" w:styleId="PlainTextChar">
-    <w:name w:val="Plain Text Char"/>
-    <w:basedOn w:val="DefaultParagraphFont"/>
-    <w:link w:val="PlainText"/>
+  <w:style w:type="character" w:customStyle="1" w:styleId="aff5">
+    <w:name w:val="纯文本 字符"/>
+    <w:basedOn w:val="a2"/>
+    <w:link w:val="aff4"/>
     <w:uiPriority w:val="99"/>
     <w:semiHidden/>
     <w:rsid w:val="0028220F"/>
@@ -4395,9 +4961,9 @@
       <w:szCs w:val="21"/>
     </w:rPr>
   </w:style>
-  <w:style w:type="character" w:styleId="UnresolvedMention">
+  <w:style w:type="character" w:styleId="aff6">
     <w:name w:val="Unresolved Mention"/>
-    <w:basedOn w:val="DefaultParagraphFont"/>
+    <w:basedOn w:val="a2"/>
     <w:uiPriority w:val="99"/>
     <w:semiHidden/>
     <w:unhideWhenUsed/>
@@ -4407,10 +4973,10 @@
       <w:shd w:val="clear" w:color="auto" w:fill="E1DFDD"/>
     </w:rPr>
   </w:style>
-  <w:style w:type="paragraph" w:styleId="BodyText">
+  <w:style w:type="paragraph" w:styleId="aff7">
     <w:name w:val="Body Text"/>
-    <w:basedOn w:val="Normal"/>
-    <w:link w:val="BodyTextChar"/>
+    <w:basedOn w:val="a1"/>
+    <w:link w:val="aff8"/>
     <w:uiPriority w:val="1"/>
     <w:qFormat/>
     <w:rsid w:val="00E53CCA"/>
@@ -4429,10 +4995,10 @@
       <w:lang w:eastAsia="en-US"/>
     </w:rPr>
   </w:style>
-  <w:style w:type="character" w:customStyle="1" w:styleId="BodyTextChar">
-    <w:name w:val="Body Text Char"/>
-    <w:basedOn w:val="DefaultParagraphFont"/>
-    <w:link w:val="BodyText"/>
+  <w:style w:type="character" w:customStyle="1" w:styleId="aff8">
+    <w:name w:val="正文文本 字符"/>
+    <w:basedOn w:val="a2"/>
+    <w:link w:val="aff7"/>
     <w:uiPriority w:val="1"/>
     <w:rsid w:val="00E53CCA"/>
     <w:rPr>
@@ -4443,9 +5009,9 @@
       <w:lang w:eastAsia="en-US"/>
     </w:rPr>
   </w:style>
-  <w:style w:type="character" w:styleId="Emphasis">
+  <w:style w:type="character" w:styleId="aff9">
     <w:name w:val="Emphasis"/>
-    <w:basedOn w:val="DefaultParagraphFont"/>
+    <w:basedOn w:val="a2"/>
     <w:uiPriority w:val="20"/>
     <w:qFormat/>
     <w:rsid w:val="00C61158"/>
@@ -4454,10 +5020,10 @@
       <w:iCs/>
     </w:rPr>
   </w:style>
-  <w:style w:type="character" w:customStyle="1" w:styleId="Heading3Char">
-    <w:name w:val="Heading 3 Char"/>
-    <w:basedOn w:val="DefaultParagraphFont"/>
-    <w:link w:val="Heading3"/>
+  <w:style w:type="character" w:customStyle="1" w:styleId="30">
+    <w:name w:val="标题 3 字符"/>
+    <w:basedOn w:val="a2"/>
+    <w:link w:val="3"/>
     <w:uiPriority w:val="9"/>
     <w:semiHidden/>
     <w:rsid w:val="0022655F"/>
@@ -4472,7 +5038,7 @@
 </file>
 
 <file path=word/glossary/document.xml><?xml version="1.0" encoding="utf-8"?>
-<w:glossaryDocument xmlns:wpc="http://schemas.microsoft.com/office/word/2010/wordprocessingCanvas" xmlns:cx="http://schemas.microsoft.com/office/drawing/2014/chartex" xmlns:cx1="http://schemas.microsoft.com/office/drawing/2015/9/8/chartex" xmlns:cx2="http://schemas.microsoft.com/office/drawing/2015/10/21/chartex" xmlns:cx3="http://schemas.microsoft.com/office/drawing/2016/5/9/chartex" xmlns:cx4="http://schemas.microsoft.com/office/drawing/2016/5/10/chartex" xmlns:cx5="http://schemas.microsoft.com/office/drawing/2016/5/11/chartex" xmlns:cx6="http://schemas.microsoft.com/office/drawing/2016/5/12/chartex" xmlns:cx7="http://schemas.microsoft.com/office/drawing/2016/5/13/chartex" xmlns:cx8="http://schemas.microsoft.com/office/drawing/2016/5/14/chartex" xmlns:mc="http://schemas.openxmlformats.org/markup-compatibility/2006" xmlns:aink="http://schemas.microsoft.com/office/drawing/2016/ink" xmlns:am3d="http://schemas.microsoft.com/office/drawing/2017/model3d" xmlns:o="urn:schemas-microsoft-com:office:office" xmlns:r="http://schemas.openxmlformats.org/officeDocument/2006/relationships" xmlns:m="http://schemas.openxmlformats.org/officeDocument/2006/math" xmlns:v="urn:schemas-microsoft-com:vml" xmlns:wp14="http://schemas.microsoft.com/office/word/2010/wordprocessingDrawing" xmlns:wp="http://schemas.openxmlformats.org/drawingml/2006/wordprocessingDrawing" xmlns:w10="urn:schemas-microsoft-com:office:word" xmlns:w="http://schemas.openxmlformats.org/wordprocessingml/2006/main" xmlns:w14="http://schemas.microsoft.com/office/word/2010/wordml" xmlns:w15="http://schemas.microsoft.com/office/word/2012/wordml" xmlns:w16cex="http://schemas.microsoft.com/office/word/2018/wordml/cex" xmlns:w16cid="http://schemas.microsoft.com/office/word/2016/wordml/cid" xmlns:w16="http://schemas.microsoft.com/office/word/2018/wordml" xmlns:w16sdtdh="http://schemas.microsoft.com/office/word/2020/wordml/sdtdatahash" xmlns:w16se="http://schemas.microsoft.com/office/word/2015/wordml/symex" xmlns:wpg="http://schemas.microsoft.com/office/word/2010/wordprocessingGroup" xmlns:wpi="http://schemas.microsoft.com/office/word/2010/wordprocessingInk" xmlns:wne="http://schemas.microsoft.com/office/word/2006/wordml" xmlns:wps="http://schemas.microsoft.com/office/word/2010/wordprocessingShape" mc:Ignorable="w14 w15 w16se w16cid w16 w16cex w16sdtdh wp14">
+<w:glossaryDocument xmlns:wpc="http://schemas.microsoft.com/office/word/2010/wordprocessingCanvas" xmlns:cx="http://schemas.microsoft.com/office/drawing/2014/chartex" xmlns:cx1="http://schemas.microsoft.com/office/drawing/2015/9/8/chartex" xmlns:cx2="http://schemas.microsoft.com/office/drawing/2015/10/21/chartex" xmlns:cx3="http://schemas.microsoft.com/office/drawing/2016/5/9/chartex" xmlns:cx4="http://schemas.microsoft.com/office/drawing/2016/5/10/chartex" xmlns:cx5="http://schemas.microsoft.com/office/drawing/2016/5/11/chartex" xmlns:cx6="http://schemas.microsoft.com/office/drawing/2016/5/12/chartex" xmlns:cx7="http://schemas.microsoft.com/office/drawing/2016/5/13/chartex" xmlns:cx8="http://schemas.microsoft.com/office/drawing/2016/5/14/chartex" xmlns:mc="http://schemas.openxmlformats.org/markup-compatibility/2006" xmlns:aink="http://schemas.microsoft.com/office/drawing/2016/ink" xmlns:am3d="http://schemas.microsoft.com/office/drawing/2017/model3d" xmlns:o="urn:schemas-microsoft-com:office:office" xmlns:r="http://schemas.openxmlformats.org/officeDocument/2006/relationships" xmlns:m="http://schemas.openxmlformats.org/officeDocument/2006/math" xmlns:v="urn:schemas-microsoft-com:vml" xmlns:wp14="http://schemas.microsoft.com/office/word/2010/wordprocessingDrawing" xmlns:wp="http://schemas.openxmlformats.org/drawingml/2006/wordprocessingDrawing" xmlns:w10="urn:schemas-microsoft-com:office:word" xmlns:w="http://schemas.openxmlformats.org/wordprocessingml/2006/main" xmlns:w14="http://schemas.microsoft.com/office/word/2010/wordml" xmlns:w15="http://schemas.microsoft.com/office/word/2012/wordml" xmlns:w16cex="http://schemas.microsoft.com/office/word/2018/wordml/cex" xmlns:w16cid="http://schemas.microsoft.com/office/word/2016/wordml/cid" xmlns:w16="http://schemas.microsoft.com/office/word/2018/wordml" xmlns:w16se="http://schemas.microsoft.com/office/word/2015/wordml/symex" xmlns:wpg="http://schemas.microsoft.com/office/word/2010/wordprocessingGroup" xmlns:wpi="http://schemas.microsoft.com/office/word/2010/wordprocessingInk" xmlns:wne="http://schemas.microsoft.com/office/word/2006/wordml" xmlns:wps="http://schemas.microsoft.com/office/word/2010/wordprocessingShape" mc:Ignorable="w14 w15 w16se w16cid w16 w16cex wp14">
   <w:docParts>
     <w:docPart>
       <w:docPartPr>
@@ -4505,11 +5071,11 @@
 </file>
 
 <file path=word/glossary/fontTable.xml><?xml version="1.0" encoding="utf-8"?>
-<w:fonts xmlns:mc="http://schemas.openxmlformats.org/markup-compatibility/2006" xmlns:r="http://schemas.openxmlformats.org/officeDocument/2006/relationships" xmlns:w="http://schemas.openxmlformats.org/wordprocessingml/2006/main" xmlns:w14="http://schemas.microsoft.com/office/word/2010/wordml" xmlns:w15="http://schemas.microsoft.com/office/word/2012/wordml" xmlns:w16cex="http://schemas.microsoft.com/office/word/2018/wordml/cex" xmlns:w16cid="http://schemas.microsoft.com/office/word/2016/wordml/cid" xmlns:w16="http://schemas.microsoft.com/office/word/2018/wordml" xmlns:w16sdtdh="http://schemas.microsoft.com/office/word/2020/wordml/sdtdatahash" xmlns:w16se="http://schemas.microsoft.com/office/word/2015/wordml/symex" mc:Ignorable="w14 w15 w16se w16cid w16 w16cex w16sdtdh">
+<w:fonts xmlns:mc="http://schemas.openxmlformats.org/markup-compatibility/2006" xmlns:r="http://schemas.openxmlformats.org/officeDocument/2006/relationships" xmlns:w="http://schemas.openxmlformats.org/wordprocessingml/2006/main" xmlns:w14="http://schemas.microsoft.com/office/word/2010/wordml" xmlns:w15="http://schemas.microsoft.com/office/word/2012/wordml" xmlns:w16cex="http://schemas.microsoft.com/office/word/2018/wordml/cex" xmlns:w16cid="http://schemas.microsoft.com/office/word/2016/wordml/cid" xmlns:w16="http://schemas.microsoft.com/office/word/2018/wordml" xmlns:w16se="http://schemas.microsoft.com/office/word/2015/wordml/symex" mc:Ignorable="w14 w15 w16se w16cid w16 w16cex">
   <w:font w:name="Symbol">
     <w:panose1 w:val="05050102010706020507"/>
     <w:charset w:val="02"/>
-    <w:family w:val="roman"/>
+    <w:family w:val="decorative"/>
     <w:pitch w:val="variable"/>
     <w:sig w:usb0="00000000" w:usb1="10000000" w:usb2="00000000" w:usb3="00000000" w:csb0="80000000" w:csb1="00000000"/>
   </w:font>
@@ -4536,21 +5102,21 @@
   </w:font>
   <w:font w:name="Wingdings">
     <w:panose1 w:val="05000000000000000000"/>
-    <w:charset w:val="02"/>
-    <w:family w:val="auto"/>
+    <w:charset w:val="4D"/>
+    <w:family w:val="decorative"/>
     <w:pitch w:val="variable"/>
-    <w:sig w:usb0="00000000" w:usb1="10000000" w:usb2="00000000" w:usb3="00000000" w:csb0="80000000" w:csb1="00000000"/>
+    <w:sig w:usb0="00000003" w:usb1="00000000" w:usb2="00000000" w:usb3="00000000" w:csb0="80000001" w:csb1="00000000"/>
   </w:font>
   <w:font w:name="HGMinchoB">
     <w:altName w:val="Yu Mincho Demibold"/>
-    <w:panose1 w:val="00000000000000000000"/>
+    <w:panose1 w:val="020B0604020202020204"/>
     <w:charset w:val="80"/>
     <w:family w:val="roman"/>
     <w:notTrueType/>
     <w:pitch w:val="default"/>
   </w:font>
   <w:font w:name="Segoe UI">
-    <w:panose1 w:val="020B0502040204020203"/>
+    <w:panose1 w:val="020B0604020202020204"/>
     <w:charset w:val="00"/>
     <w:family w:val="swiss"/>
     <w:pitch w:val="variable"/>
@@ -4561,29 +5127,22 @@
     <w:charset w:val="00"/>
     <w:family w:val="modern"/>
     <w:pitch w:val="fixed"/>
-    <w:sig w:usb0="E00006FF" w:usb1="0000FCFF" w:usb2="00000001" w:usb3="00000000" w:csb0="0000019F" w:csb1="00000000"/>
+    <w:sig w:usb0="E10002FF" w:usb1="4000FCFF" w:usb2="00000009" w:usb3="00000000" w:csb0="0000019F" w:csb1="00000000"/>
   </w:font>
   <w:font w:name="Arial">
     <w:panose1 w:val="020B0604020202020204"/>
     <w:charset w:val="00"/>
     <w:family w:val="swiss"/>
     <w:pitch w:val="variable"/>
-    <w:sig w:usb0="E0002EFF" w:usb1="C000785B" w:usb2="00000009" w:usb3="00000000" w:csb0="000001FF" w:csb1="00000000"/>
+    <w:sig w:usb0="E0002AFF" w:usb1="C0007843" w:usb2="00000009" w:usb3="00000000" w:csb0="000001FF" w:csb1="00000000"/>
   </w:font>
-  <w:font w:name="SimHei">
-    <w:altName w:val="黑体"/>
+  <w:font w:name="黑体">
+    <w:altName w:val="SimHei"/>
     <w:panose1 w:val="02010609060101010101"/>
     <w:charset w:val="86"/>
     <w:family w:val="modern"/>
     <w:pitch w:val="fixed"/>
     <w:sig w:usb0="800002BF" w:usb1="38CF7CFA" w:usb2="00000016" w:usb3="00000000" w:csb0="00040001" w:csb1="00000000"/>
-  </w:font>
-  <w:font w:name="Calibri">
-    <w:panose1 w:val="020F0502020204030204"/>
-    <w:charset w:val="00"/>
-    <w:family w:val="swiss"/>
-    <w:pitch w:val="variable"/>
-    <w:sig w:usb0="E4002EFF" w:usb1="C000247B" w:usb2="00000009" w:usb3="00000000" w:csb0="000001FF" w:csb1="00000000"/>
   </w:font>
   <w:font w:name="DengXian">
     <w:altName w:val="等线"/>
@@ -4593,27 +5152,21 @@
     <w:pitch w:val="variable"/>
     <w:sig w:usb0="A00002BF" w:usb1="38CF7CFA" w:usb2="00000016" w:usb3="00000000" w:csb0="0004000F" w:csb1="00000000"/>
   </w:font>
-  <w:font w:name="DengXian Light">
-    <w:altName w:val="等线 Light"/>
+  <w:font w:name="等线 Light">
     <w:panose1 w:val="02010600030101010101"/>
     <w:charset w:val="86"/>
     <w:family w:val="auto"/>
     <w:pitch w:val="variable"/>
     <w:sig w:usb0="A00002BF" w:usb1="38CF7CFA" w:usb2="00000016" w:usb3="00000000" w:csb0="0004000F" w:csb1="00000000"/>
   </w:font>
-  <w:font w:name="Calibri Light">
-    <w:panose1 w:val="020F0302020204030204"/>
-    <w:charset w:val="00"/>
-    <w:family w:val="swiss"/>
-    <w:pitch w:val="variable"/>
-    <w:sig w:usb0="E4002EFF" w:usb1="C000247B" w:usb2="00000009" w:usb3="00000000" w:csb0="000001FF" w:csb1="00000000"/>
-  </w:font>
 </w:fonts>
 </file>
 
 <file path=word/glossary/settings.xml><?xml version="1.0" encoding="utf-8"?>
-<w:settings xmlns:mc="http://schemas.openxmlformats.org/markup-compatibility/2006" xmlns:o="urn:schemas-microsoft-com:office:office" xmlns:r="http://schemas.openxmlformats.org/officeDocument/2006/relationships" xmlns:m="http://schemas.openxmlformats.org/officeDocument/2006/math" xmlns:v="urn:schemas-microsoft-com:vml" xmlns:w10="urn:schemas-microsoft-com:office:word" xmlns:w="http://schemas.openxmlformats.org/wordprocessingml/2006/main" xmlns:w14="http://schemas.microsoft.com/office/word/2010/wordml" xmlns:w15="http://schemas.microsoft.com/office/word/2012/wordml" xmlns:w16cex="http://schemas.microsoft.com/office/word/2018/wordml/cex" xmlns:w16cid="http://schemas.microsoft.com/office/word/2016/wordml/cid" xmlns:w16="http://schemas.microsoft.com/office/word/2018/wordml" xmlns:w16sdtdh="http://schemas.microsoft.com/office/word/2020/wordml/sdtdatahash" xmlns:w16se="http://schemas.microsoft.com/office/word/2015/wordml/symex" xmlns:sl="http://schemas.openxmlformats.org/schemaLibrary/2006/main" mc:Ignorable="w14 w15 w16se w16cid w16 w16cex w16sdtdh">
+<w:settings xmlns:mc="http://schemas.openxmlformats.org/markup-compatibility/2006" xmlns:o="urn:schemas-microsoft-com:office:office" xmlns:r="http://schemas.openxmlformats.org/officeDocument/2006/relationships" xmlns:m="http://schemas.openxmlformats.org/officeDocument/2006/math" xmlns:v="urn:schemas-microsoft-com:vml" xmlns:w10="urn:schemas-microsoft-com:office:word" xmlns:w="http://schemas.openxmlformats.org/wordprocessingml/2006/main" xmlns:w14="http://schemas.microsoft.com/office/word/2010/wordml" xmlns:w15="http://schemas.microsoft.com/office/word/2012/wordml" xmlns:w16cex="http://schemas.microsoft.com/office/word/2018/wordml/cex" xmlns:w16cid="http://schemas.microsoft.com/office/word/2016/wordml/cid" xmlns:w16="http://schemas.microsoft.com/office/word/2018/wordml" xmlns:w16se="http://schemas.microsoft.com/office/word/2015/wordml/symex" xmlns:sl="http://schemas.openxmlformats.org/schemaLibrary/2006/main" mc:Ignorable="w14 w15 w16se w16cid w16 w16cex">
   <w:view w:val="normal"/>
+  <w:bordersDoNotSurroundHeader/>
+  <w:bordersDoNotSurroundFooter/>
   <w:defaultTabStop w:val="720"/>
   <w:characterSpacingControl w:val="doNotCompress"/>
   <w:compat>
@@ -4627,9 +5180,20 @@
   </w:compat>
   <w:rsids>
     <w:rsidRoot w:val="005C1E6F"/>
+    <w:rsid w:val="000C64CD"/>
+    <w:rsid w:val="00173DB0"/>
+    <w:rsid w:val="0037720F"/>
+    <w:rsid w:val="003E4EF4"/>
     <w:rsid w:val="005C1E6F"/>
     <w:rsid w:val="007032A7"/>
+    <w:rsid w:val="00712752"/>
+    <w:rsid w:val="00744C13"/>
+    <w:rsid w:val="007C415C"/>
+    <w:rsid w:val="00AA5198"/>
+    <w:rsid w:val="00B0050F"/>
     <w:rsid w:val="00C61C1E"/>
+    <w:rsid w:val="00C90760"/>
+    <w:rsid w:val="00D05C52"/>
     <w:rsid w:val="00D81E35"/>
     <w:rsid w:val="00F07935"/>
   </w:rsids>
@@ -4655,7 +5219,7 @@
 </file>
 
 <file path=word/glossary/styles.xml><?xml version="1.0" encoding="utf-8"?>
-<w:styles xmlns:mc="http://schemas.openxmlformats.org/markup-compatibility/2006" xmlns:r="http://schemas.openxmlformats.org/officeDocument/2006/relationships" xmlns:w="http://schemas.openxmlformats.org/wordprocessingml/2006/main" xmlns:w14="http://schemas.microsoft.com/office/word/2010/wordml" xmlns:w15="http://schemas.microsoft.com/office/word/2012/wordml" xmlns:w16cex="http://schemas.microsoft.com/office/word/2018/wordml/cex" xmlns:w16cid="http://schemas.microsoft.com/office/word/2016/wordml/cid" xmlns:w16="http://schemas.microsoft.com/office/word/2018/wordml" xmlns:w16sdtdh="http://schemas.microsoft.com/office/word/2020/wordml/sdtdatahash" xmlns:w16se="http://schemas.microsoft.com/office/word/2015/wordml/symex" mc:Ignorable="w14 w15 w16se w16cid w16 w16cex w16sdtdh">
+<w:styles xmlns:mc="http://schemas.openxmlformats.org/markup-compatibility/2006" xmlns:r="http://schemas.openxmlformats.org/officeDocument/2006/relationships" xmlns:w="http://schemas.openxmlformats.org/wordprocessingml/2006/main" xmlns:w14="http://schemas.microsoft.com/office/word/2010/wordml" xmlns:w15="http://schemas.microsoft.com/office/word/2012/wordml" xmlns:w16cex="http://schemas.microsoft.com/office/word/2018/wordml/cex" xmlns:w16cid="http://schemas.microsoft.com/office/word/2016/wordml/cid" xmlns:w16="http://schemas.microsoft.com/office/word/2018/wordml" xmlns:w16se="http://schemas.microsoft.com/office/word/2015/wordml/symex" mc:Ignorable="w14 w15 w16se w16cid w16 w16cex">
   <w:docDefaults>
     <w:rPrDefault>
       <w:rPr>
@@ -5049,17 +5613,17 @@
     <w:lsdException w:name="Unresolved Mention" w:semiHidden="1" w:unhideWhenUsed="1"/>
     <w:lsdException w:name="Smart Link" w:semiHidden="1" w:unhideWhenUsed="1"/>
   </w:latentStyles>
-  <w:style w:type="paragraph" w:default="1" w:styleId="Normal">
+  <w:style w:type="paragraph" w:default="1" w:styleId="a">
     <w:name w:val="Normal"/>
     <w:qFormat/>
   </w:style>
-  <w:style w:type="character" w:default="1" w:styleId="DefaultParagraphFont">
+  <w:style w:type="character" w:default="1" w:styleId="a0">
     <w:name w:val="Default Paragraph Font"/>
     <w:uiPriority w:val="1"/>
     <w:semiHidden/>
     <w:unhideWhenUsed/>
   </w:style>
-  <w:style w:type="table" w:default="1" w:styleId="TableNormal">
+  <w:style w:type="table" w:default="1" w:styleId="a1">
     <w:name w:val="Normal Table"/>
     <w:uiPriority w:val="99"/>
     <w:semiHidden/>
@@ -5074,7 +5638,7 @@
       </w:tblCellMar>
     </w:tblPr>
   </w:style>
-  <w:style w:type="numbering" w:default="1" w:styleId="NoList">
+  <w:style w:type="numbering" w:default="1" w:styleId="a2">
     <w:name w:val="No List"/>
     <w:uiPriority w:val="99"/>
     <w:semiHidden/>
@@ -5083,14 +5647,11 @@
   <w:style w:type="paragraph" w:customStyle="1" w:styleId="D58FC5F8CD764A49A9EBC3C43B5498D9">
     <w:name w:val="D58FC5F8CD764A49A9EBC3C43B5498D9"/>
   </w:style>
-  <w:style w:type="paragraph" w:customStyle="1" w:styleId="633D35C4C5C041CCBD1EDCEC6CA51643">
-    <w:name w:val="633D35C4C5C041CCBD1EDCEC6CA51643"/>
-  </w:style>
 </w:styles>
 </file>
 
 <file path=word/glossary/webSettings.xml><?xml version="1.0" encoding="utf-8"?>
-<w:webSettings xmlns:mc="http://schemas.openxmlformats.org/markup-compatibility/2006" xmlns:r="http://schemas.openxmlformats.org/officeDocument/2006/relationships" xmlns:w="http://schemas.openxmlformats.org/wordprocessingml/2006/main" xmlns:w14="http://schemas.microsoft.com/office/word/2010/wordml" xmlns:w15="http://schemas.microsoft.com/office/word/2012/wordml" xmlns:w16cex="http://schemas.microsoft.com/office/word/2018/wordml/cex" xmlns:w16cid="http://schemas.microsoft.com/office/word/2016/wordml/cid" xmlns:w16="http://schemas.microsoft.com/office/word/2018/wordml" xmlns:w16sdtdh="http://schemas.microsoft.com/office/word/2020/wordml/sdtdatahash" xmlns:w16se="http://schemas.microsoft.com/office/word/2015/wordml/symex" mc:Ignorable="w14 w15 w16se w16cid w16 w16cex w16sdtdh">
+<w:webSettings xmlns:mc="http://schemas.openxmlformats.org/markup-compatibility/2006" xmlns:r="http://schemas.openxmlformats.org/officeDocument/2006/relationships" xmlns:w="http://schemas.openxmlformats.org/wordprocessingml/2006/main" xmlns:w14="http://schemas.microsoft.com/office/word/2010/wordml" xmlns:w15="http://schemas.microsoft.com/office/word/2012/wordml" xmlns:w16cex="http://schemas.microsoft.com/office/word/2018/wordml/cex" xmlns:w16cid="http://schemas.microsoft.com/office/word/2016/wordml/cid" xmlns:w16="http://schemas.microsoft.com/office/word/2018/wordml" xmlns:w16se="http://schemas.microsoft.com/office/word/2015/wordml/symex" mc:Ignorable="w14 w15 w16se w16cid w16 w16cex">
   <w:optimizeForBrowser/>
   <w:allowPNG/>
 </w:webSettings>
